--- a/Documentacion.docx
+++ b/Documentacion.docx
@@ -251,7 +251,18 @@
           <w:rFonts w:ascii="Microsoft JhengHei UI" w:eastAsia="Microsoft JhengHei UI" w:hAnsi="Microsoft JhengHei UI"/>
         </w:rPr>
       </w:pPr>
-      <w:bookmarkStart w:id="5" w:name="_GoBack"/>
+      <w:r>
+        <w:rPr>
+          <w:rFonts w:ascii="Microsoft JhengHei UI" w:eastAsia="Microsoft JhengHei UI" w:hAnsi="Microsoft JhengHei UI"/>
+        </w:rPr>
+        <w:br/>
+      </w:r>
+    </w:p>
+    <w:p>
+      <w:pPr>
+        <w:pStyle w:val="Ttulo1"/>
+        <w:jc w:val="center"/>
+      </w:pPr>
       <w:r>
         <w:rPr>
           <w:rFonts w:ascii="Microsoft YaHei UI" w:eastAsia="Microsoft YaHei UI" w:hAnsi="Microsoft YaHei UI"/>
@@ -261,13 +272,13 @@
           <w:lang w:val="en-US" w:eastAsia="en-US" w:bidi="ar-SA"/>
         </w:rPr>
         <w:drawing>
-          <wp:anchor distT="0" distB="0" distL="114300" distR="114300" simplePos="0" relativeHeight="251665408" behindDoc="1" locked="0" layoutInCell="1" allowOverlap="1" wp14:anchorId="401F47B6" wp14:editId="0B0EF7B3">
+          <wp:anchor distT="0" distB="0" distL="114300" distR="114300" simplePos="0" relativeHeight="251665408" behindDoc="1" locked="0" layoutInCell="1" allowOverlap="1" wp14:anchorId="18974236" wp14:editId="7DD3E1B6">
             <wp:simplePos x="0" y="0"/>
             <wp:positionH relativeFrom="page">
-              <wp:posOffset>38914</wp:posOffset>
+              <wp:posOffset>-8890</wp:posOffset>
             </wp:positionH>
             <wp:positionV relativeFrom="paragraph">
-              <wp:posOffset>1289050</wp:posOffset>
+              <wp:posOffset>460375</wp:posOffset>
             </wp:positionV>
             <wp:extent cx="7772400" cy="2299335"/>
             <wp:effectExtent l="0" t="0" r="0" b="0"/>
@@ -313,6 +324,269 @@
           </wp:anchor>
         </w:drawing>
       </w:r>
+      <w:r>
+        <w:br w:type="page"/>
+      </w:r>
+      <w:r>
+        <w:rPr>
+          <w:sz w:val="44"/>
+        </w:rPr>
+        <w:lastRenderedPageBreak/>
+        <w:t>Índice</w:t>
+      </w:r>
+    </w:p>
+    <w:p/>
+    <w:p/>
+    <w:p>
+      <w:pPr>
+        <w:pStyle w:val="Prrafodelista"/>
+        <w:numPr>
+          <w:ilvl w:val="0"/>
+          <w:numId w:val="7"/>
+        </w:numPr>
+        <w:rPr>
+          <w:sz w:val="24"/>
+        </w:rPr>
+      </w:pPr>
+      <w:proofErr w:type="spellStart"/>
+      <w:r>
+        <w:rPr>
+          <w:sz w:val="24"/>
+        </w:rPr>
+        <w:t>Introduccion</w:t>
+      </w:r>
+      <w:proofErr w:type="spellEnd"/>
+      <w:r>
+        <w:rPr>
+          <w:sz w:val="24"/>
+        </w:rPr>
+        <w:t>. ----</w:t>
+      </w:r>
+      <w:r>
+        <w:rPr>
+          <w:sz w:val="24"/>
+        </w:rPr>
+        <w:t>----------------------------</w:t>
+      </w:r>
+      <w:r>
+        <w:rPr>
+          <w:sz w:val="24"/>
+        </w:rPr>
+        <w:t>----------------------</w:t>
+      </w:r>
+      <w:r>
+        <w:rPr>
+          <w:sz w:val="24"/>
+        </w:rPr>
+        <w:t xml:space="preserve">  P</w:t>
+      </w:r>
+      <w:r>
+        <w:rPr>
+          <w:sz w:val="24"/>
+        </w:rPr>
+        <w:t>ag</w:t>
+      </w:r>
+      <w:r>
+        <w:rPr>
+          <w:sz w:val="24"/>
+        </w:rPr>
+        <w:t xml:space="preserve">ina </w:t>
+      </w:r>
+      <w:r>
+        <w:rPr>
+          <w:sz w:val="24"/>
+        </w:rPr>
+        <w:t xml:space="preserve"> </w:t>
+      </w:r>
+    </w:p>
+    <w:p>
+      <w:pPr>
+        <w:ind w:left="360"/>
+        <w:rPr>
+          <w:sz w:val="24"/>
+        </w:rPr>
+      </w:pPr>
+    </w:p>
+    <w:p>
+      <w:pPr>
+        <w:pStyle w:val="Prrafodelista"/>
+        <w:numPr>
+          <w:ilvl w:val="0"/>
+          <w:numId w:val="7"/>
+        </w:numPr>
+        <w:rPr>
+          <w:sz w:val="24"/>
+        </w:rPr>
+      </w:pPr>
+      <w:r>
+        <w:rPr>
+          <w:sz w:val="24"/>
+        </w:rPr>
+        <w:t>Descripción del problema. --------------------------------------- Pagina</w:t>
+      </w:r>
+    </w:p>
+    <w:p>
+      <w:pPr>
+        <w:pStyle w:val="Prrafodelista"/>
+        <w:rPr>
+          <w:sz w:val="24"/>
+        </w:rPr>
+      </w:pPr>
+    </w:p>
+    <w:p>
+      <w:pPr>
+        <w:pStyle w:val="Prrafodelista"/>
+        <w:ind w:left="1080"/>
+        <w:rPr>
+          <w:sz w:val="24"/>
+        </w:rPr>
+      </w:pPr>
+    </w:p>
+    <w:p>
+      <w:pPr>
+        <w:pStyle w:val="Prrafodelista"/>
+        <w:numPr>
+          <w:ilvl w:val="0"/>
+          <w:numId w:val="7"/>
+        </w:numPr>
+        <w:rPr>
+          <w:sz w:val="24"/>
+        </w:rPr>
+      </w:pPr>
+      <w:r>
+        <w:rPr>
+          <w:sz w:val="24"/>
+        </w:rPr>
+        <w:t>Análisis de resultados ---------------------------------------------  Pagina</w:t>
+      </w:r>
+    </w:p>
+    <w:p>
+      <w:pPr>
+        <w:pStyle w:val="Prrafodelista"/>
+        <w:ind w:left="1080"/>
+        <w:rPr>
+          <w:sz w:val="24"/>
+        </w:rPr>
+      </w:pPr>
+    </w:p>
+    <w:p>
+      <w:pPr>
+        <w:pStyle w:val="Prrafodelista"/>
+        <w:ind w:left="1080"/>
+        <w:rPr>
+          <w:sz w:val="24"/>
+        </w:rPr>
+      </w:pPr>
+    </w:p>
+    <w:p>
+      <w:pPr>
+        <w:pStyle w:val="Prrafodelista"/>
+        <w:numPr>
+          <w:ilvl w:val="0"/>
+          <w:numId w:val="7"/>
+        </w:numPr>
+        <w:rPr>
+          <w:sz w:val="24"/>
+        </w:rPr>
+      </w:pPr>
+      <w:r>
+        <w:rPr>
+          <w:sz w:val="24"/>
+        </w:rPr>
+        <w:t>Bitácora de actividades ------------------------------------------- Pagina</w:t>
+      </w:r>
+    </w:p>
+    <w:p>
+      <w:pPr>
+        <w:rPr>
+          <w:sz w:val="24"/>
+        </w:rPr>
+      </w:pPr>
+    </w:p>
+    <w:p>
+      <w:pPr>
+        <w:pStyle w:val="Prrafodelista"/>
+        <w:numPr>
+          <w:ilvl w:val="0"/>
+          <w:numId w:val="7"/>
+        </w:numPr>
+        <w:rPr>
+          <w:sz w:val="24"/>
+        </w:rPr>
+      </w:pPr>
+      <w:r>
+        <w:rPr>
+          <w:sz w:val="24"/>
+        </w:rPr>
+        <w:t>Estadísticas de tiempo -------------------------------------------- Pagina</w:t>
+      </w:r>
+    </w:p>
+    <w:p>
+      <w:pPr>
+        <w:rPr>
+          <w:sz w:val="24"/>
+        </w:rPr>
+      </w:pPr>
+    </w:p>
+    <w:p>
+      <w:pPr>
+        <w:pStyle w:val="Prrafodelista"/>
+        <w:numPr>
+          <w:ilvl w:val="0"/>
+          <w:numId w:val="7"/>
+        </w:numPr>
+        <w:rPr>
+          <w:sz w:val="24"/>
+        </w:rPr>
+      </w:pPr>
+      <w:r>
+        <w:rPr>
+          <w:sz w:val="24"/>
+        </w:rPr>
+        <w:t>Conclusión personal ---------------------------------------------- Pagina</w:t>
+      </w:r>
+    </w:p>
+    <w:p>
+      <w:pPr>
+        <w:pStyle w:val="Prrafodelista"/>
+        <w:rPr>
+          <w:sz w:val="24"/>
+        </w:rPr>
+      </w:pPr>
+    </w:p>
+    <w:p>
+      <w:pPr>
+        <w:rPr>
+          <w:sz w:val="24"/>
+        </w:rPr>
+      </w:pPr>
+      <w:r>
+        <w:rPr>
+          <w:sz w:val="24"/>
+        </w:rPr>
+        <w:br w:type="page"/>
+      </w:r>
+    </w:p>
+    <w:p>
+      <w:pPr>
+        <w:pStyle w:val="Ttulo1"/>
+        <w:jc w:val="center"/>
+      </w:pPr>
+      <w:r>
+        <w:lastRenderedPageBreak/>
+        <w:t>Introducción</w:t>
+      </w:r>
+    </w:p>
+    <w:p/>
+    <w:p>
+      <w:r>
+        <w:t xml:space="preserve"> </w:t>
+      </w:r>
+      <w:r>
+        <w:tab/>
+        <w:t xml:space="preserve">La finalidad de este trabajo es de demostrar el dominio del lenguaje de programación “Python” con programación orientada a objetos (OOP). </w:t>
+      </w:r>
+      <w:bookmarkStart w:id="5" w:name="_GoBack"/>
       <w:bookmarkEnd w:id="5"/>
     </w:p>
     <w:sectPr>
@@ -478,6 +752,95 @@
       </w:rPr>
     </w:lvl>
   </w:abstractNum>
+  <w:abstractNum w:abstractNumId="2">
+    <w:nsid w:val="760D3413"/>
+    <w:multiLevelType w:val="hybridMultilevel"/>
+    <w:tmpl w:val="BCA810F2"/>
+    <w:lvl w:ilvl="0" w:tplc="DBA8597E">
+      <w:start w:val="1"/>
+      <w:numFmt w:val="upperRoman"/>
+      <w:lvlText w:val="%1-"/>
+      <w:lvlJc w:val="left"/>
+      <w:pPr>
+        <w:ind w:left="1080" w:hanging="720"/>
+      </w:pPr>
+      <w:rPr>
+        <w:rFonts w:hint="default"/>
+      </w:rPr>
+    </w:lvl>
+    <w:lvl w:ilvl="1" w:tplc="04090019" w:tentative="1">
+      <w:start w:val="1"/>
+      <w:numFmt w:val="lowerLetter"/>
+      <w:lvlText w:val="%2."/>
+      <w:lvlJc w:val="left"/>
+      <w:pPr>
+        <w:ind w:left="1440" w:hanging="360"/>
+      </w:pPr>
+    </w:lvl>
+    <w:lvl w:ilvl="2" w:tplc="0409001B" w:tentative="1">
+      <w:start w:val="1"/>
+      <w:numFmt w:val="lowerRoman"/>
+      <w:lvlText w:val="%3."/>
+      <w:lvlJc w:val="right"/>
+      <w:pPr>
+        <w:ind w:left="2160" w:hanging="180"/>
+      </w:pPr>
+    </w:lvl>
+    <w:lvl w:ilvl="3" w:tplc="0409000F" w:tentative="1">
+      <w:start w:val="1"/>
+      <w:numFmt w:val="decimal"/>
+      <w:lvlText w:val="%4."/>
+      <w:lvlJc w:val="left"/>
+      <w:pPr>
+        <w:ind w:left="2880" w:hanging="360"/>
+      </w:pPr>
+    </w:lvl>
+    <w:lvl w:ilvl="4" w:tplc="04090019" w:tentative="1">
+      <w:start w:val="1"/>
+      <w:numFmt w:val="lowerLetter"/>
+      <w:lvlText w:val="%5."/>
+      <w:lvlJc w:val="left"/>
+      <w:pPr>
+        <w:ind w:left="3600" w:hanging="360"/>
+      </w:pPr>
+    </w:lvl>
+    <w:lvl w:ilvl="5" w:tplc="0409001B" w:tentative="1">
+      <w:start w:val="1"/>
+      <w:numFmt w:val="lowerRoman"/>
+      <w:lvlText w:val="%6."/>
+      <w:lvlJc w:val="right"/>
+      <w:pPr>
+        <w:ind w:left="4320" w:hanging="180"/>
+      </w:pPr>
+    </w:lvl>
+    <w:lvl w:ilvl="6" w:tplc="0409000F" w:tentative="1">
+      <w:start w:val="1"/>
+      <w:numFmt w:val="decimal"/>
+      <w:lvlText w:val="%7."/>
+      <w:lvlJc w:val="left"/>
+      <w:pPr>
+        <w:ind w:left="5040" w:hanging="360"/>
+      </w:pPr>
+    </w:lvl>
+    <w:lvl w:ilvl="7" w:tplc="04090019" w:tentative="1">
+      <w:start w:val="1"/>
+      <w:numFmt w:val="lowerLetter"/>
+      <w:lvlText w:val="%8."/>
+      <w:lvlJc w:val="left"/>
+      <w:pPr>
+        <w:ind w:left="5760" w:hanging="360"/>
+      </w:pPr>
+    </w:lvl>
+    <w:lvl w:ilvl="8" w:tplc="0409001B" w:tentative="1">
+      <w:start w:val="1"/>
+      <w:numFmt w:val="lowerRoman"/>
+      <w:lvlText w:val="%9."/>
+      <w:lvlJc w:val="right"/>
+      <w:pPr>
+        <w:ind w:left="6480" w:hanging="180"/>
+      </w:pPr>
+    </w:lvl>
+  </w:abstractNum>
   <w:num w:numId="1">
     <w:abstractNumId w:val="1"/>
   </w:num>
@@ -495,6 +858,9 @@
   </w:num>
   <w:num w:numId="6">
     <w:abstractNumId w:val="0"/>
+  </w:num>
+  <w:num w:numId="7">
+    <w:abstractNumId w:val="2"/>
   </w:num>
 </w:numbering>
 </file>
@@ -1412,6 +1778,18 @@
       </w:tblCellMar>
     </w:tblPr>
   </w:style>
+  <w:style w:type="paragraph" w:styleId="Prrafodelista">
+    <w:name w:val="List Paragraph"/>
+    <w:basedOn w:val="Normal"/>
+    <w:uiPriority w:val="34"/>
+    <w:semiHidden/>
+    <w:qFormat/>
+    <w:rsid w:val="00BA02DA"/>
+    <w:pPr>
+      <w:ind w:left="720"/>
+      <w:contextualSpacing/>
+    </w:pPr>
+  </w:style>
 </w:styles>
 </file>
 
@@ -2328,6 +2706,18 @@
       </w:tblCellMar>
     </w:tblPr>
   </w:style>
+  <w:style w:type="paragraph" w:styleId="Prrafodelista">
+    <w:name w:val="List Paragraph"/>
+    <w:basedOn w:val="Normal"/>
+    <w:uiPriority w:val="34"/>
+    <w:semiHidden/>
+    <w:qFormat/>
+    <w:rsid w:val="00BA02DA"/>
+    <w:pPr>
+      <w:ind w:left="720"/>
+      <w:contextualSpacing/>
+    </w:pPr>
+  </w:style>
 </w:styles>
 </file>
 
@@ -2467,8 +2857,8 @@
   </w:compat>
   <w:rsids>
     <w:rsidRoot w:val="00E721EC"/>
-    <w:rsid w:val="003462F7"/>
     <w:rsid w:val="00E721EC"/>
+    <w:rsid w:val="00FA1E1F"/>
   </w:rsids>
   <m:mathPr>
     <m:mathFont m:val="Cambria Math"/>

--- a/Documentacion.docx
+++ b/Documentacion.docx
@@ -11,6 +11,7 @@
           <w:color w:val="595959" w:themeColor="text1" w:themeTint="A6"/>
           <w:sz w:val="70"/>
           <w:szCs w:val="70"/>
+          <w:lang w:val="es-CR"/>
         </w:rPr>
       </w:pPr>
       <w:bookmarkStart w:id="0" w:name="_Toc321147149"/>
@@ -22,12 +23,12 @@
         <w:rPr>
           <w:noProof/>
           <w:sz w:val="24"/>
-          <w:lang w:val="en-US" w:eastAsia="en-US" w:bidi="ar-SA"/>
+          <w:lang w:val="es-CR" w:eastAsia="en-US" w:bidi="ar-SA"/>
         </w:rPr>
         <mc:AlternateContent>
           <mc:Choice Requires="wps">
             <w:drawing>
-              <wp:anchor distT="0" distB="0" distL="114300" distR="114300" simplePos="0" relativeHeight="251663360" behindDoc="0" locked="0" layoutInCell="1" allowOverlap="1" wp14:anchorId="4749EF99" wp14:editId="7A7990AD">
+              <wp:anchor distT="0" distB="0" distL="114300" distR="114300" simplePos="0" relativeHeight="251663360" behindDoc="0" locked="0" layoutInCell="1" allowOverlap="1" wp14:anchorId="5F811467" wp14:editId="75F89B1E">
                 <wp:simplePos x="0" y="0"/>
                 <wp:positionH relativeFrom="page">
                   <wp:posOffset>1914144</wp:posOffset>
@@ -120,17 +121,16 @@
           </mc:Fallback>
         </mc:AlternateContent>
       </w:r>
-      <w:proofErr w:type="spellStart"/>
       <w:proofErr w:type="gramStart"/>
       <w:r>
         <w:rPr>
           <w:color w:val="595959" w:themeColor="text1" w:themeTint="A6"/>
           <w:sz w:val="70"/>
           <w:szCs w:val="70"/>
+          <w:lang w:val="es-CR"/>
         </w:rPr>
         <w:t>pyDeathRace</w:t>
       </w:r>
-      <w:proofErr w:type="spellEnd"/>
       <w:proofErr w:type="gramEnd"/>
     </w:p>
     <w:p>
@@ -142,6 +142,7 @@
           <w:color w:val="595959" w:themeColor="text1" w:themeTint="A6"/>
           <w:sz w:val="40"/>
           <w:szCs w:val="40"/>
+          <w:lang w:val="es-CR"/>
         </w:rPr>
       </w:pPr>
     </w:p>
@@ -269,10 +270,10 @@
           <w:noProof/>
           <w:sz w:val="48"/>
           <w:szCs w:val="48"/>
-          <w:lang w:val="en-US" w:eastAsia="en-US" w:bidi="ar-SA"/>
+          <w:lang w:eastAsia="en-US" w:bidi="ar-SA"/>
         </w:rPr>
         <w:drawing>
-          <wp:anchor distT="0" distB="0" distL="114300" distR="114300" simplePos="0" relativeHeight="251665408" behindDoc="1" locked="0" layoutInCell="1" allowOverlap="1" wp14:anchorId="18974236" wp14:editId="7DD3E1B6">
+          <wp:anchor distT="0" distB="0" distL="114300" distR="114300" simplePos="0" relativeHeight="251665408" behindDoc="1" locked="0" layoutInCell="1" allowOverlap="1" wp14:anchorId="5D63B6B9" wp14:editId="5565B58A">
             <wp:simplePos x="0" y="0"/>
             <wp:positionH relativeFrom="page">
               <wp:posOffset>-8890</wp:posOffset>
@@ -573,18 +574,1742 @@
         <w:jc w:val="center"/>
       </w:pPr>
       <w:r>
+        <w:rPr>
+          <w:sz w:val="44"/>
+        </w:rPr>
         <w:lastRenderedPageBreak/>
         <w:t>Introducción</w:t>
       </w:r>
     </w:p>
     <w:p/>
     <w:p>
+      <w:pPr>
+        <w:rPr>
+          <w:sz w:val="24"/>
+          <w:szCs w:val="24"/>
+        </w:rPr>
+      </w:pPr>
       <w:r>
         <w:t xml:space="preserve"> </w:t>
       </w:r>
       <w:r>
         <w:tab/>
-        <w:t xml:space="preserve">La finalidad de este trabajo es de demostrar el dominio del lenguaje de programación “Python” con programación orientada a objetos (OOP). </w:t>
+      </w:r>
+      <w:r>
+        <w:rPr>
+          <w:sz w:val="24"/>
+          <w:szCs w:val="24"/>
+        </w:rPr>
+        <w:t>La finalidad de este trabajo es de demostrar el dominio del lenguaje de programación Python con programación orientada a objetos (OOP)</w:t>
+      </w:r>
+      <w:r>
+        <w:rPr>
+          <w:sz w:val="24"/>
+          <w:szCs w:val="24"/>
+        </w:rPr>
+        <w:t>. Este se muestra por medio del juego pyDeathRace que se realizó con base en técnicas aprendidas en clases y mientras fue desarrollado.</w:t>
+      </w:r>
+    </w:p>
+    <w:p>
+      <w:pPr>
+        <w:rPr>
+          <w:sz w:val="24"/>
+          <w:szCs w:val="24"/>
+        </w:rPr>
+      </w:pPr>
+      <w:r>
+        <w:rPr>
+          <w:sz w:val="24"/>
+          <w:szCs w:val="24"/>
+        </w:rPr>
+        <w:t xml:space="preserve">PyDeathRace es un juego basado en Python con su librería más importante siendo “Pygame” para el manejo de eventos y colisiones de los </w:t>
+      </w:r>
+      <w:proofErr w:type="spellStart"/>
+      <w:r>
+        <w:rPr>
+          <w:sz w:val="24"/>
+          <w:szCs w:val="24"/>
+        </w:rPr>
+        <w:t>sprites</w:t>
+      </w:r>
+      <w:proofErr w:type="spellEnd"/>
+      <w:r>
+        <w:rPr>
+          <w:sz w:val="24"/>
+          <w:szCs w:val="24"/>
+        </w:rPr>
+        <w:t xml:space="preserve">. </w:t>
+      </w:r>
+      <w:r>
+        <w:rPr>
+          <w:sz w:val="24"/>
+          <w:szCs w:val="24"/>
+        </w:rPr>
+        <w:t xml:space="preserve">Algunas otras librerías que fueron usadas son, OS para obtener parámetros como la resolución y carpeta de instalación del juego. </w:t>
+      </w:r>
+      <w:proofErr w:type="spellStart"/>
+      <w:r>
+        <w:rPr>
+          <w:sz w:val="24"/>
+          <w:szCs w:val="24"/>
+        </w:rPr>
+        <w:t>Math</w:t>
+      </w:r>
+      <w:proofErr w:type="spellEnd"/>
+      <w:r>
+        <w:rPr>
+          <w:sz w:val="24"/>
+          <w:szCs w:val="24"/>
+        </w:rPr>
+        <w:t xml:space="preserve">, para el manejo de fórmulas de rotación al vehículo de los jugadores, entre otras. </w:t>
+      </w:r>
+    </w:p>
+    <w:p>
+      <w:pPr>
+        <w:rPr>
+          <w:sz w:val="24"/>
+          <w:szCs w:val="24"/>
+        </w:rPr>
+      </w:pPr>
+    </w:p>
+    <w:p>
+      <w:pPr>
+        <w:rPr>
+          <w:sz w:val="24"/>
+          <w:szCs w:val="24"/>
+        </w:rPr>
+      </w:pPr>
+      <w:r>
+        <w:rPr>
+          <w:sz w:val="24"/>
+          <w:szCs w:val="24"/>
+        </w:rPr>
+        <w:br w:type="page"/>
+      </w:r>
+    </w:p>
+    <w:p>
+      <w:pPr>
+        <w:pStyle w:val="Ttulo1"/>
+        <w:jc w:val="center"/>
+        <w:rPr>
+          <w:sz w:val="44"/>
+        </w:rPr>
+      </w:pPr>
+      <w:r>
+        <w:rPr>
+          <w:sz w:val="44"/>
+        </w:rPr>
+        <w:lastRenderedPageBreak/>
+        <w:t>Descripción del problema</w:t>
+      </w:r>
+    </w:p>
+    <w:p/>
+    <w:p>
+      <w:pPr>
+        <w:ind w:firstLine="720"/>
+        <w:rPr>
+          <w:sz w:val="24"/>
+        </w:rPr>
+      </w:pPr>
+      <w:proofErr w:type="gramStart"/>
+      <w:r>
+        <w:rPr>
+          <w:sz w:val="24"/>
+        </w:rPr>
+        <w:t>pyDeathRace</w:t>
+      </w:r>
+      <w:proofErr w:type="gramEnd"/>
+      <w:r>
+        <w:rPr>
+          <w:sz w:val="24"/>
+        </w:rPr>
+        <w:t xml:space="preserve"> fue desarrollado con el uso de la librería Pygame. E</w:t>
+      </w:r>
+      <w:r>
+        <w:rPr>
+          <w:sz w:val="24"/>
+        </w:rPr>
+        <w:t>l uso de e</w:t>
+      </w:r>
+      <w:r>
+        <w:rPr>
+          <w:sz w:val="24"/>
+        </w:rPr>
+        <w:t xml:space="preserve">sta librería se puede sintetizar en </w:t>
+      </w:r>
+      <w:proofErr w:type="gramStart"/>
+      <w:r>
+        <w:rPr>
+          <w:sz w:val="24"/>
+        </w:rPr>
+        <w:t>un sintaxis básico</w:t>
+      </w:r>
+      <w:proofErr w:type="gramEnd"/>
+      <w:r>
+        <w:rPr>
+          <w:sz w:val="24"/>
+        </w:rPr>
+        <w:t xml:space="preserve"> como el siguiente:</w:t>
+      </w:r>
+    </w:p>
+    <w:tbl>
+      <w:tblPr>
+        <w:tblW w:w="9627" w:type="dxa"/>
+        <w:shd w:val="clear" w:color="auto" w:fill="FFFFFF"/>
+        <w:tblCellMar>
+          <w:top w:w="15" w:type="dxa"/>
+          <w:left w:w="15" w:type="dxa"/>
+          <w:bottom w:w="15" w:type="dxa"/>
+          <w:right w:w="15" w:type="dxa"/>
+        </w:tblCellMar>
+        <w:tblLook w:val="04A0" w:firstRow="1" w:lastRow="0" w:firstColumn="1" w:lastColumn="0" w:noHBand="0" w:noVBand="1"/>
+      </w:tblPr>
+      <w:tblGrid>
+        <w:gridCol w:w="1722"/>
+        <w:gridCol w:w="7905"/>
+      </w:tblGrid>
+      <w:tr>
+        <w:trPr>
+          <w:gridAfter w:val="1"/>
+          <w:trHeight w:val="404"/>
+        </w:trPr>
+        <w:tc>
+          <w:tcPr>
+            <w:tcW w:w="0" w:type="auto"/>
+            <w:shd w:val="clear" w:color="auto" w:fill="FFFFFF"/>
+            <w:tcMar>
+              <w:top w:w="0" w:type="dxa"/>
+              <w:left w:w="150" w:type="dxa"/>
+              <w:bottom w:w="0" w:type="dxa"/>
+              <w:right w:w="150" w:type="dxa"/>
+            </w:tcMar>
+            <w:hideMark/>
+          </w:tcPr>
+          <w:p>
+            <w:pPr>
+              <w:spacing w:before="0" w:after="0" w:line="300" w:lineRule="atLeast"/>
+              <w:rPr>
+                <w:rFonts w:ascii="Consolas" w:eastAsia="Times New Roman" w:hAnsi="Consolas" w:cs="Segoe UI"/>
+                <w:color w:val="24292E"/>
+                <w:sz w:val="18"/>
+                <w:szCs w:val="18"/>
+                <w:lang w:eastAsia="en-US" w:bidi="ar-SA"/>
+              </w:rPr>
+            </w:pPr>
+            <w:r>
+              <w:rPr>
+                <w:rFonts w:ascii="Consolas" w:eastAsia="Times New Roman" w:hAnsi="Consolas" w:cs="Segoe UI"/>
+                <w:color w:val="D73A49"/>
+                <w:sz w:val="18"/>
+                <w:szCs w:val="18"/>
+                <w:lang w:eastAsia="en-US" w:bidi="ar-SA"/>
+              </w:rPr>
+              <w:t xml:space="preserve">Import </w:t>
+            </w:r>
+            <w:r>
+              <w:rPr>
+                <w:rFonts w:ascii="Consolas" w:eastAsia="Times New Roman" w:hAnsi="Consolas" w:cs="Segoe UI"/>
+                <w:color w:val="24292E"/>
+                <w:sz w:val="18"/>
+                <w:szCs w:val="18"/>
+                <w:lang w:eastAsia="en-US" w:bidi="ar-SA"/>
+              </w:rPr>
+              <w:t>pygame</w:t>
+            </w:r>
+          </w:p>
+        </w:tc>
+      </w:tr>
+      <w:tr>
+        <w:trPr>
+          <w:trHeight w:val="404"/>
+        </w:trPr>
+        <w:tc>
+          <w:tcPr>
+            <w:tcW w:w="1722" w:type="dxa"/>
+            <w:shd w:val="clear" w:color="auto" w:fill="FFFFFF"/>
+            <w:noWrap/>
+            <w:tcMar>
+              <w:top w:w="0" w:type="dxa"/>
+              <w:left w:w="150" w:type="dxa"/>
+              <w:bottom w:w="0" w:type="dxa"/>
+              <w:right w:w="150" w:type="dxa"/>
+            </w:tcMar>
+            <w:hideMark/>
+          </w:tcPr>
+          <w:p>
+            <w:pPr>
+              <w:spacing w:before="0" w:after="0" w:line="300" w:lineRule="atLeast"/>
+              <w:jc w:val="right"/>
+              <w:rPr>
+                <w:rFonts w:ascii="Consolas" w:eastAsia="Times New Roman" w:hAnsi="Consolas" w:cs="Segoe UI"/>
+                <w:color w:val="24292E"/>
+                <w:sz w:val="18"/>
+                <w:szCs w:val="18"/>
+                <w:lang w:eastAsia="en-US" w:bidi="ar-SA"/>
+              </w:rPr>
+            </w:pPr>
+          </w:p>
+        </w:tc>
+        <w:tc>
+          <w:tcPr>
+            <w:tcW w:w="0" w:type="auto"/>
+            <w:shd w:val="clear" w:color="auto" w:fill="FFFFFF"/>
+            <w:tcMar>
+              <w:top w:w="0" w:type="dxa"/>
+              <w:left w:w="150" w:type="dxa"/>
+              <w:bottom w:w="0" w:type="dxa"/>
+              <w:right w:w="150" w:type="dxa"/>
+            </w:tcMar>
+            <w:hideMark/>
+          </w:tcPr>
+          <w:p>
+            <w:pPr>
+              <w:spacing w:before="0" w:after="0" w:line="300" w:lineRule="atLeast"/>
+              <w:rPr>
+                <w:rFonts w:ascii="Consolas" w:eastAsia="Times New Roman" w:hAnsi="Consolas" w:cs="Segoe UI"/>
+                <w:color w:val="24292E"/>
+                <w:sz w:val="18"/>
+                <w:szCs w:val="18"/>
+                <w:lang w:eastAsia="en-US" w:bidi="ar-SA"/>
+              </w:rPr>
+            </w:pPr>
+            <w:r>
+              <w:rPr>
+                <w:rFonts w:ascii="Consolas" w:eastAsia="Times New Roman" w:hAnsi="Consolas" w:cs="Segoe UI"/>
+                <w:color w:val="24292E"/>
+                <w:sz w:val="18"/>
+                <w:szCs w:val="18"/>
+                <w:lang w:eastAsia="en-US" w:bidi="ar-SA"/>
+              </w:rPr>
+              <w:t xml:space="preserve">pygame.init() </w:t>
+            </w:r>
+            <w:r>
+              <w:rPr>
+                <w:rFonts w:ascii="Consolas" w:eastAsia="Times New Roman" w:hAnsi="Consolas" w:cs="Segoe UI"/>
+                <w:color w:val="6A737D"/>
+                <w:sz w:val="18"/>
+                <w:szCs w:val="18"/>
+                <w:lang w:eastAsia="en-US" w:bidi="ar-SA"/>
+              </w:rPr>
+              <w:t>#inicializa Pygame</w:t>
+            </w:r>
+          </w:p>
+        </w:tc>
+      </w:tr>
+      <w:tr>
+        <w:tc>
+          <w:tcPr>
+            <w:tcW w:w="1722" w:type="dxa"/>
+            <w:shd w:val="clear" w:color="auto" w:fill="FFFFFF"/>
+            <w:noWrap/>
+            <w:tcMar>
+              <w:top w:w="0" w:type="dxa"/>
+              <w:left w:w="150" w:type="dxa"/>
+              <w:bottom w:w="0" w:type="dxa"/>
+              <w:right w:w="150" w:type="dxa"/>
+            </w:tcMar>
+            <w:hideMark/>
+          </w:tcPr>
+          <w:p>
+            <w:pPr>
+              <w:spacing w:before="0" w:after="0" w:line="300" w:lineRule="atLeast"/>
+              <w:jc w:val="right"/>
+              <w:rPr>
+                <w:rFonts w:ascii="Consolas" w:eastAsia="Times New Roman" w:hAnsi="Consolas" w:cs="Segoe UI"/>
+                <w:color w:val="24292E"/>
+                <w:sz w:val="18"/>
+                <w:szCs w:val="18"/>
+                <w:lang w:eastAsia="en-US" w:bidi="ar-SA"/>
+              </w:rPr>
+            </w:pPr>
+          </w:p>
+        </w:tc>
+        <w:tc>
+          <w:tcPr>
+            <w:tcW w:w="0" w:type="auto"/>
+            <w:shd w:val="clear" w:color="auto" w:fill="FFFFFF"/>
+            <w:tcMar>
+              <w:top w:w="0" w:type="dxa"/>
+              <w:left w:w="150" w:type="dxa"/>
+              <w:bottom w:w="0" w:type="dxa"/>
+              <w:right w:w="150" w:type="dxa"/>
+            </w:tcMar>
+            <w:hideMark/>
+          </w:tcPr>
+          <w:p>
+            <w:pPr>
+              <w:spacing w:before="0" w:after="0" w:line="300" w:lineRule="atLeast"/>
+              <w:rPr>
+                <w:rFonts w:ascii="Consolas" w:eastAsia="Times New Roman" w:hAnsi="Consolas" w:cs="Segoe UI"/>
+                <w:color w:val="24292E"/>
+                <w:sz w:val="18"/>
+                <w:szCs w:val="18"/>
+                <w:lang w:eastAsia="en-US" w:bidi="ar-SA"/>
+              </w:rPr>
+            </w:pPr>
+          </w:p>
+        </w:tc>
+      </w:tr>
+      <w:tr>
+        <w:trPr>
+          <w:trHeight w:val="404"/>
+        </w:trPr>
+        <w:tc>
+          <w:tcPr>
+            <w:tcW w:w="1722" w:type="dxa"/>
+            <w:shd w:val="clear" w:color="auto" w:fill="FFFFFF"/>
+            <w:noWrap/>
+            <w:tcMar>
+              <w:top w:w="0" w:type="dxa"/>
+              <w:left w:w="150" w:type="dxa"/>
+              <w:bottom w:w="0" w:type="dxa"/>
+              <w:right w:w="150" w:type="dxa"/>
+            </w:tcMar>
+            <w:hideMark/>
+          </w:tcPr>
+          <w:p>
+            <w:pPr>
+              <w:spacing w:before="0" w:after="0" w:line="300" w:lineRule="atLeast"/>
+              <w:jc w:val="right"/>
+              <w:rPr>
+                <w:rFonts w:ascii="Consolas" w:eastAsia="Times New Roman" w:hAnsi="Consolas" w:cs="Segoe UI"/>
+                <w:color w:val="24292E"/>
+                <w:sz w:val="18"/>
+                <w:szCs w:val="18"/>
+                <w:lang w:eastAsia="en-US" w:bidi="ar-SA"/>
+              </w:rPr>
+            </w:pPr>
+          </w:p>
+        </w:tc>
+        <w:tc>
+          <w:tcPr>
+            <w:tcW w:w="0" w:type="auto"/>
+            <w:shd w:val="clear" w:color="auto" w:fill="FFFFFF"/>
+            <w:tcMar>
+              <w:top w:w="0" w:type="dxa"/>
+              <w:left w:w="150" w:type="dxa"/>
+              <w:bottom w:w="0" w:type="dxa"/>
+              <w:right w:w="150" w:type="dxa"/>
+            </w:tcMar>
+            <w:hideMark/>
+          </w:tcPr>
+          <w:p>
+            <w:pPr>
+              <w:spacing w:before="0" w:after="0" w:line="300" w:lineRule="atLeast"/>
+              <w:rPr>
+                <w:rFonts w:ascii="Consolas" w:eastAsia="Times New Roman" w:hAnsi="Consolas" w:cs="Segoe UI"/>
+                <w:color w:val="24292E"/>
+                <w:sz w:val="18"/>
+                <w:szCs w:val="18"/>
+                <w:lang w:eastAsia="en-US" w:bidi="ar-SA"/>
+              </w:rPr>
+            </w:pPr>
+            <w:r>
+              <w:rPr>
+                <w:rFonts w:ascii="Consolas" w:eastAsia="Times New Roman" w:hAnsi="Consolas" w:cs="Segoe UI"/>
+                <w:color w:val="24292E"/>
+                <w:sz w:val="18"/>
+                <w:szCs w:val="18"/>
+                <w:lang w:eastAsia="en-US" w:bidi="ar-SA"/>
+              </w:rPr>
+              <w:t xml:space="preserve">screen </w:t>
+            </w:r>
+            <w:r>
+              <w:rPr>
+                <w:rFonts w:ascii="Consolas" w:eastAsia="Times New Roman" w:hAnsi="Consolas" w:cs="Segoe UI"/>
+                <w:color w:val="D73A49"/>
+                <w:sz w:val="18"/>
+                <w:szCs w:val="18"/>
+                <w:lang w:eastAsia="en-US" w:bidi="ar-SA"/>
+              </w:rPr>
+              <w:t>=</w:t>
+            </w:r>
+            <w:r>
+              <w:rPr>
+                <w:rFonts w:ascii="Consolas" w:eastAsia="Times New Roman" w:hAnsi="Consolas" w:cs="Segoe UI"/>
+                <w:color w:val="24292E"/>
+                <w:sz w:val="18"/>
+                <w:szCs w:val="18"/>
+                <w:lang w:eastAsia="en-US" w:bidi="ar-SA"/>
+              </w:rPr>
+              <w:t xml:space="preserve"> pygame.display.set_mode((</w:t>
+            </w:r>
+            <w:r>
+              <w:rPr>
+                <w:rFonts w:ascii="Consolas" w:eastAsia="Times New Roman" w:hAnsi="Consolas" w:cs="Segoe UI"/>
+                <w:color w:val="005CC5"/>
+                <w:sz w:val="18"/>
+                <w:szCs w:val="18"/>
+                <w:lang w:eastAsia="en-US" w:bidi="ar-SA"/>
+              </w:rPr>
+              <w:t>640</w:t>
+            </w:r>
+            <w:r>
+              <w:rPr>
+                <w:rFonts w:ascii="Consolas" w:eastAsia="Times New Roman" w:hAnsi="Consolas" w:cs="Segoe UI"/>
+                <w:color w:val="24292E"/>
+                <w:sz w:val="18"/>
+                <w:szCs w:val="18"/>
+                <w:lang w:eastAsia="en-US" w:bidi="ar-SA"/>
+              </w:rPr>
+              <w:t>,</w:t>
+            </w:r>
+            <w:r>
+              <w:rPr>
+                <w:rFonts w:ascii="Consolas" w:eastAsia="Times New Roman" w:hAnsi="Consolas" w:cs="Segoe UI"/>
+                <w:color w:val="005CC5"/>
+                <w:sz w:val="18"/>
+                <w:szCs w:val="18"/>
+                <w:lang w:eastAsia="en-US" w:bidi="ar-SA"/>
+              </w:rPr>
+              <w:t>480</w:t>
+            </w:r>
+            <w:r>
+              <w:rPr>
+                <w:rFonts w:ascii="Consolas" w:eastAsia="Times New Roman" w:hAnsi="Consolas" w:cs="Segoe UI"/>
+                <w:color w:val="24292E"/>
+                <w:sz w:val="18"/>
+                <w:szCs w:val="18"/>
+                <w:lang w:eastAsia="en-US" w:bidi="ar-SA"/>
+              </w:rPr>
+              <w:t xml:space="preserve">)) </w:t>
+            </w:r>
+            <w:r>
+              <w:rPr>
+                <w:rFonts w:ascii="Consolas" w:eastAsia="Times New Roman" w:hAnsi="Consolas" w:cs="Segoe UI"/>
+                <w:color w:val="6A737D"/>
+                <w:sz w:val="18"/>
+                <w:szCs w:val="18"/>
+                <w:lang w:eastAsia="en-US" w:bidi="ar-SA"/>
+              </w:rPr>
+              <w:t xml:space="preserve">#crea un </w:t>
+            </w:r>
+            <w:proofErr w:type="spellStart"/>
+            <w:r>
+              <w:rPr>
+                <w:rFonts w:ascii="Consolas" w:eastAsia="Times New Roman" w:hAnsi="Consolas" w:cs="Segoe UI"/>
+                <w:color w:val="6A737D"/>
+                <w:sz w:val="18"/>
+                <w:szCs w:val="18"/>
+                <w:lang w:eastAsia="en-US" w:bidi="ar-SA"/>
+              </w:rPr>
+              <w:t>surface</w:t>
+            </w:r>
+            <w:proofErr w:type="spellEnd"/>
+            <w:r>
+              <w:rPr>
+                <w:rFonts w:ascii="Consolas" w:eastAsia="Times New Roman" w:hAnsi="Consolas" w:cs="Segoe UI"/>
+                <w:color w:val="6A737D"/>
+                <w:sz w:val="18"/>
+                <w:szCs w:val="18"/>
+                <w:lang w:eastAsia="en-US" w:bidi="ar-SA"/>
+              </w:rPr>
+              <w:t xml:space="preserve"> llamado Screen</w:t>
+            </w:r>
+          </w:p>
+        </w:tc>
+      </w:tr>
+      <w:tr>
+        <w:tc>
+          <w:tcPr>
+            <w:tcW w:w="1722" w:type="dxa"/>
+            <w:shd w:val="clear" w:color="auto" w:fill="FFFFFF"/>
+            <w:noWrap/>
+            <w:tcMar>
+              <w:top w:w="0" w:type="dxa"/>
+              <w:left w:w="150" w:type="dxa"/>
+              <w:bottom w:w="0" w:type="dxa"/>
+              <w:right w:w="150" w:type="dxa"/>
+            </w:tcMar>
+            <w:hideMark/>
+          </w:tcPr>
+          <w:p>
+            <w:pPr>
+              <w:spacing w:before="0" w:after="0" w:line="300" w:lineRule="atLeast"/>
+              <w:jc w:val="right"/>
+              <w:rPr>
+                <w:rFonts w:ascii="Consolas" w:eastAsia="Times New Roman" w:hAnsi="Consolas" w:cs="Segoe UI"/>
+                <w:color w:val="24292E"/>
+                <w:sz w:val="18"/>
+                <w:szCs w:val="18"/>
+                <w:lang w:eastAsia="en-US" w:bidi="ar-SA"/>
+              </w:rPr>
+            </w:pPr>
+          </w:p>
+        </w:tc>
+        <w:tc>
+          <w:tcPr>
+            <w:tcW w:w="0" w:type="auto"/>
+            <w:shd w:val="clear" w:color="auto" w:fill="FFFFFF"/>
+            <w:tcMar>
+              <w:top w:w="0" w:type="dxa"/>
+              <w:left w:w="150" w:type="dxa"/>
+              <w:bottom w:w="0" w:type="dxa"/>
+              <w:right w:w="150" w:type="dxa"/>
+            </w:tcMar>
+            <w:hideMark/>
+          </w:tcPr>
+          <w:p>
+            <w:pPr>
+              <w:spacing w:before="0" w:after="0" w:line="300" w:lineRule="atLeast"/>
+              <w:rPr>
+                <w:rFonts w:ascii="Consolas" w:eastAsia="Times New Roman" w:hAnsi="Consolas" w:cs="Segoe UI"/>
+                <w:color w:val="24292E"/>
+                <w:sz w:val="18"/>
+                <w:szCs w:val="18"/>
+                <w:lang w:eastAsia="en-US" w:bidi="ar-SA"/>
+              </w:rPr>
+            </w:pPr>
+          </w:p>
+        </w:tc>
+      </w:tr>
+      <w:tr>
+        <w:trPr>
+          <w:trHeight w:val="404"/>
+        </w:trPr>
+        <w:tc>
+          <w:tcPr>
+            <w:tcW w:w="1722" w:type="dxa"/>
+            <w:shd w:val="clear" w:color="auto" w:fill="FFFFFF"/>
+            <w:noWrap/>
+            <w:tcMar>
+              <w:top w:w="0" w:type="dxa"/>
+              <w:left w:w="150" w:type="dxa"/>
+              <w:bottom w:w="0" w:type="dxa"/>
+              <w:right w:w="150" w:type="dxa"/>
+            </w:tcMar>
+            <w:hideMark/>
+          </w:tcPr>
+          <w:p>
+            <w:pPr>
+              <w:spacing w:before="0" w:after="0" w:line="300" w:lineRule="atLeast"/>
+              <w:jc w:val="right"/>
+              <w:rPr>
+                <w:rFonts w:ascii="Consolas" w:eastAsia="Times New Roman" w:hAnsi="Consolas" w:cs="Segoe UI"/>
+                <w:color w:val="24292E"/>
+                <w:sz w:val="18"/>
+                <w:szCs w:val="18"/>
+                <w:lang w:eastAsia="en-US" w:bidi="ar-SA"/>
+              </w:rPr>
+            </w:pPr>
+          </w:p>
+        </w:tc>
+        <w:tc>
+          <w:tcPr>
+            <w:tcW w:w="0" w:type="auto"/>
+            <w:shd w:val="clear" w:color="auto" w:fill="FFFFFF"/>
+            <w:tcMar>
+              <w:top w:w="0" w:type="dxa"/>
+              <w:left w:w="150" w:type="dxa"/>
+              <w:bottom w:w="0" w:type="dxa"/>
+              <w:right w:w="150" w:type="dxa"/>
+            </w:tcMar>
+            <w:hideMark/>
+          </w:tcPr>
+          <w:p>
+            <w:pPr>
+              <w:spacing w:before="0" w:after="0" w:line="300" w:lineRule="atLeast"/>
+              <w:rPr>
+                <w:rFonts w:ascii="Consolas" w:eastAsia="Times New Roman" w:hAnsi="Consolas" w:cs="Segoe UI"/>
+                <w:color w:val="24292E"/>
+                <w:sz w:val="18"/>
+                <w:szCs w:val="18"/>
+                <w:lang w:eastAsia="en-US" w:bidi="ar-SA"/>
+              </w:rPr>
+            </w:pPr>
+            <w:r>
+              <w:rPr>
+                <w:rFonts w:ascii="Consolas" w:eastAsia="Times New Roman" w:hAnsi="Consolas" w:cs="Segoe UI"/>
+                <w:color w:val="24292E"/>
+                <w:sz w:val="18"/>
+                <w:szCs w:val="18"/>
+                <w:lang w:eastAsia="en-US" w:bidi="ar-SA"/>
+              </w:rPr>
+              <w:t>Game_loop</w:t>
+            </w:r>
+            <w:r>
+              <w:rPr>
+                <w:rFonts w:ascii="Consolas" w:eastAsia="Times New Roman" w:hAnsi="Consolas" w:cs="Segoe UI"/>
+                <w:color w:val="24292E"/>
+                <w:sz w:val="18"/>
+                <w:szCs w:val="18"/>
+                <w:lang w:eastAsia="en-US" w:bidi="ar-SA"/>
+              </w:rPr>
+              <w:t xml:space="preserve"> </w:t>
+            </w:r>
+            <w:r>
+              <w:rPr>
+                <w:rFonts w:ascii="Consolas" w:eastAsia="Times New Roman" w:hAnsi="Consolas" w:cs="Segoe UI"/>
+                <w:color w:val="D73A49"/>
+                <w:sz w:val="18"/>
+                <w:szCs w:val="18"/>
+                <w:lang w:eastAsia="en-US" w:bidi="ar-SA"/>
+              </w:rPr>
+              <w:t>=</w:t>
+            </w:r>
+            <w:r>
+              <w:rPr>
+                <w:rFonts w:ascii="Consolas" w:eastAsia="Times New Roman" w:hAnsi="Consolas" w:cs="Segoe UI"/>
+                <w:color w:val="24292E"/>
+                <w:sz w:val="18"/>
+                <w:szCs w:val="18"/>
+                <w:lang w:eastAsia="en-US" w:bidi="ar-SA"/>
+              </w:rPr>
+              <w:t xml:space="preserve"> </w:t>
+            </w:r>
+            <w:r>
+              <w:rPr>
+                <w:rFonts w:ascii="Consolas" w:eastAsia="Times New Roman" w:hAnsi="Consolas" w:cs="Segoe UI"/>
+                <w:color w:val="005CC5"/>
+                <w:sz w:val="18"/>
+                <w:szCs w:val="18"/>
+                <w:lang w:eastAsia="en-US" w:bidi="ar-SA"/>
+              </w:rPr>
+              <w:t>True</w:t>
+            </w:r>
+          </w:p>
+        </w:tc>
+      </w:tr>
+      <w:tr>
+        <w:trPr>
+          <w:trHeight w:val="404"/>
+        </w:trPr>
+        <w:tc>
+          <w:tcPr>
+            <w:tcW w:w="1722" w:type="dxa"/>
+            <w:shd w:val="clear" w:color="auto" w:fill="FFFFFF"/>
+            <w:noWrap/>
+            <w:tcMar>
+              <w:top w:w="0" w:type="dxa"/>
+              <w:left w:w="150" w:type="dxa"/>
+              <w:bottom w:w="0" w:type="dxa"/>
+              <w:right w:w="150" w:type="dxa"/>
+            </w:tcMar>
+            <w:hideMark/>
+          </w:tcPr>
+          <w:p>
+            <w:pPr>
+              <w:spacing w:before="0" w:after="0" w:line="300" w:lineRule="atLeast"/>
+              <w:jc w:val="right"/>
+              <w:rPr>
+                <w:rFonts w:ascii="Consolas" w:eastAsia="Times New Roman" w:hAnsi="Consolas" w:cs="Segoe UI"/>
+                <w:color w:val="24292E"/>
+                <w:sz w:val="18"/>
+                <w:szCs w:val="18"/>
+                <w:lang w:eastAsia="en-US" w:bidi="ar-SA"/>
+              </w:rPr>
+            </w:pPr>
+          </w:p>
+        </w:tc>
+        <w:tc>
+          <w:tcPr>
+            <w:tcW w:w="0" w:type="auto"/>
+            <w:shd w:val="clear" w:color="auto" w:fill="FFFFFF"/>
+            <w:tcMar>
+              <w:top w:w="0" w:type="dxa"/>
+              <w:left w:w="150" w:type="dxa"/>
+              <w:bottom w:w="0" w:type="dxa"/>
+              <w:right w:w="150" w:type="dxa"/>
+            </w:tcMar>
+            <w:hideMark/>
+          </w:tcPr>
+          <w:p>
+            <w:pPr>
+              <w:spacing w:before="0" w:after="0" w:line="300" w:lineRule="atLeast"/>
+              <w:rPr>
+                <w:rFonts w:ascii="Consolas" w:eastAsia="Times New Roman" w:hAnsi="Consolas" w:cs="Segoe UI"/>
+                <w:color w:val="24292E"/>
+                <w:sz w:val="18"/>
+                <w:szCs w:val="18"/>
+                <w:lang w:eastAsia="en-US" w:bidi="ar-SA"/>
+              </w:rPr>
+            </w:pPr>
+            <w:r>
+              <w:rPr>
+                <w:rFonts w:ascii="Consolas" w:eastAsia="Times New Roman" w:hAnsi="Consolas" w:cs="Segoe UI"/>
+                <w:color w:val="D73A49"/>
+                <w:sz w:val="18"/>
+                <w:szCs w:val="18"/>
+                <w:lang w:eastAsia="en-US" w:bidi="ar-SA"/>
+              </w:rPr>
+              <w:t>while</w:t>
+            </w:r>
+            <w:r>
+              <w:rPr>
+                <w:rFonts w:ascii="Consolas" w:eastAsia="Times New Roman" w:hAnsi="Consolas" w:cs="Segoe UI"/>
+                <w:color w:val="24292E"/>
+                <w:sz w:val="18"/>
+                <w:szCs w:val="18"/>
+                <w:lang w:eastAsia="en-US" w:bidi="ar-SA"/>
+              </w:rPr>
+              <w:t xml:space="preserve"> </w:t>
+            </w:r>
+            <w:r>
+              <w:rPr>
+                <w:rFonts w:ascii="Consolas" w:eastAsia="Times New Roman" w:hAnsi="Consolas" w:cs="Segoe UI"/>
+                <w:color w:val="24292E"/>
+                <w:sz w:val="18"/>
+                <w:szCs w:val="18"/>
+                <w:lang w:eastAsia="en-US" w:bidi="ar-SA"/>
+              </w:rPr>
+              <w:t>Game_loop</w:t>
+            </w:r>
+            <w:r>
+              <w:rPr>
+                <w:rFonts w:ascii="Consolas" w:eastAsia="Times New Roman" w:hAnsi="Consolas" w:cs="Segoe UI"/>
+                <w:color w:val="24292E"/>
+                <w:sz w:val="18"/>
+                <w:szCs w:val="18"/>
+                <w:lang w:eastAsia="en-US" w:bidi="ar-SA"/>
+              </w:rPr>
+              <w:t>:</w:t>
+            </w:r>
+          </w:p>
+        </w:tc>
+      </w:tr>
+      <w:tr>
+        <w:trPr>
+          <w:trHeight w:val="404"/>
+        </w:trPr>
+        <w:tc>
+          <w:tcPr>
+            <w:tcW w:w="1722" w:type="dxa"/>
+            <w:shd w:val="clear" w:color="auto" w:fill="FFFFFF"/>
+            <w:noWrap/>
+            <w:tcMar>
+              <w:top w:w="0" w:type="dxa"/>
+              <w:left w:w="150" w:type="dxa"/>
+              <w:bottom w:w="0" w:type="dxa"/>
+              <w:right w:w="150" w:type="dxa"/>
+            </w:tcMar>
+            <w:hideMark/>
+          </w:tcPr>
+          <w:p>
+            <w:pPr>
+              <w:spacing w:before="0" w:after="0" w:line="300" w:lineRule="atLeast"/>
+              <w:jc w:val="right"/>
+              <w:rPr>
+                <w:rFonts w:ascii="Consolas" w:eastAsia="Times New Roman" w:hAnsi="Consolas" w:cs="Segoe UI"/>
+                <w:color w:val="24292E"/>
+                <w:sz w:val="18"/>
+                <w:szCs w:val="18"/>
+                <w:lang w:eastAsia="en-US" w:bidi="ar-SA"/>
+              </w:rPr>
+            </w:pPr>
+          </w:p>
+        </w:tc>
+        <w:tc>
+          <w:tcPr>
+            <w:tcW w:w="0" w:type="auto"/>
+            <w:shd w:val="clear" w:color="auto" w:fill="FFFFFF"/>
+            <w:tcMar>
+              <w:top w:w="0" w:type="dxa"/>
+              <w:left w:w="150" w:type="dxa"/>
+              <w:bottom w:w="0" w:type="dxa"/>
+              <w:right w:w="150" w:type="dxa"/>
+            </w:tcMar>
+            <w:hideMark/>
+          </w:tcPr>
+          <w:p>
+            <w:pPr>
+              <w:spacing w:before="0" w:after="0" w:line="300" w:lineRule="atLeast"/>
+              <w:rPr>
+                <w:rFonts w:ascii="Consolas" w:eastAsia="Times New Roman" w:hAnsi="Consolas" w:cs="Segoe UI"/>
+                <w:color w:val="24292E"/>
+                <w:sz w:val="18"/>
+                <w:szCs w:val="18"/>
+                <w:lang w:eastAsia="en-US" w:bidi="ar-SA"/>
+              </w:rPr>
+            </w:pPr>
+            <w:r>
+              <w:rPr>
+                <w:rFonts w:ascii="Consolas" w:eastAsia="Times New Roman" w:hAnsi="Consolas" w:cs="Segoe UI"/>
+                <w:color w:val="24292E"/>
+                <w:sz w:val="18"/>
+                <w:szCs w:val="18"/>
+                <w:lang w:eastAsia="en-US" w:bidi="ar-SA"/>
+              </w:rPr>
+              <w:t xml:space="preserve">    </w:t>
+            </w:r>
+            <w:r>
+              <w:rPr>
+                <w:rFonts w:ascii="Consolas" w:eastAsia="Times New Roman" w:hAnsi="Consolas" w:cs="Segoe UI"/>
+                <w:color w:val="D73A49"/>
+                <w:sz w:val="18"/>
+                <w:szCs w:val="18"/>
+                <w:lang w:eastAsia="en-US" w:bidi="ar-SA"/>
+              </w:rPr>
+              <w:t>for</w:t>
+            </w:r>
+            <w:r>
+              <w:rPr>
+                <w:rFonts w:ascii="Consolas" w:eastAsia="Times New Roman" w:hAnsi="Consolas" w:cs="Segoe UI"/>
+                <w:color w:val="24292E"/>
+                <w:sz w:val="18"/>
+                <w:szCs w:val="18"/>
+                <w:lang w:eastAsia="en-US" w:bidi="ar-SA"/>
+              </w:rPr>
+              <w:t xml:space="preserve"> event </w:t>
+            </w:r>
+            <w:r>
+              <w:rPr>
+                <w:rFonts w:ascii="Consolas" w:eastAsia="Times New Roman" w:hAnsi="Consolas" w:cs="Segoe UI"/>
+                <w:color w:val="D73A49"/>
+                <w:sz w:val="18"/>
+                <w:szCs w:val="18"/>
+                <w:lang w:eastAsia="en-US" w:bidi="ar-SA"/>
+              </w:rPr>
+              <w:t>in</w:t>
+            </w:r>
+            <w:r>
+              <w:rPr>
+                <w:rFonts w:ascii="Consolas" w:eastAsia="Times New Roman" w:hAnsi="Consolas" w:cs="Segoe UI"/>
+                <w:color w:val="24292E"/>
+                <w:sz w:val="18"/>
+                <w:szCs w:val="18"/>
+                <w:lang w:eastAsia="en-US" w:bidi="ar-SA"/>
+              </w:rPr>
+              <w:t xml:space="preserve"> pygame.event.get():</w:t>
+            </w:r>
+          </w:p>
+        </w:tc>
+      </w:tr>
+      <w:tr>
+        <w:trPr>
+          <w:trHeight w:val="404"/>
+        </w:trPr>
+        <w:tc>
+          <w:tcPr>
+            <w:tcW w:w="1722" w:type="dxa"/>
+            <w:shd w:val="clear" w:color="auto" w:fill="FFFFFF"/>
+            <w:noWrap/>
+            <w:tcMar>
+              <w:top w:w="0" w:type="dxa"/>
+              <w:left w:w="150" w:type="dxa"/>
+              <w:bottom w:w="0" w:type="dxa"/>
+              <w:right w:w="150" w:type="dxa"/>
+            </w:tcMar>
+            <w:hideMark/>
+          </w:tcPr>
+          <w:p>
+            <w:pPr>
+              <w:spacing w:before="0" w:after="0" w:line="300" w:lineRule="atLeast"/>
+              <w:jc w:val="right"/>
+              <w:rPr>
+                <w:rFonts w:ascii="Consolas" w:eastAsia="Times New Roman" w:hAnsi="Consolas" w:cs="Segoe UI"/>
+                <w:color w:val="24292E"/>
+                <w:sz w:val="18"/>
+                <w:szCs w:val="18"/>
+                <w:lang w:eastAsia="en-US" w:bidi="ar-SA"/>
+              </w:rPr>
+            </w:pPr>
+          </w:p>
+        </w:tc>
+        <w:tc>
+          <w:tcPr>
+            <w:tcW w:w="0" w:type="auto"/>
+            <w:shd w:val="clear" w:color="auto" w:fill="FFFFFF"/>
+            <w:tcMar>
+              <w:top w:w="0" w:type="dxa"/>
+              <w:left w:w="150" w:type="dxa"/>
+              <w:bottom w:w="0" w:type="dxa"/>
+              <w:right w:w="150" w:type="dxa"/>
+            </w:tcMar>
+            <w:hideMark/>
+          </w:tcPr>
+          <w:p>
+            <w:pPr>
+              <w:spacing w:before="0" w:after="0" w:line="300" w:lineRule="atLeast"/>
+              <w:rPr>
+                <w:rFonts w:ascii="Consolas" w:eastAsia="Times New Roman" w:hAnsi="Consolas" w:cs="Segoe UI"/>
+                <w:color w:val="24292E"/>
+                <w:sz w:val="18"/>
+                <w:szCs w:val="18"/>
+                <w:lang w:eastAsia="en-US" w:bidi="ar-SA"/>
+              </w:rPr>
+            </w:pPr>
+            <w:r>
+              <w:rPr>
+                <w:rFonts w:ascii="Consolas" w:eastAsia="Times New Roman" w:hAnsi="Consolas" w:cs="Segoe UI"/>
+                <w:color w:val="24292E"/>
+                <w:sz w:val="18"/>
+                <w:szCs w:val="18"/>
+                <w:lang w:eastAsia="en-US" w:bidi="ar-SA"/>
+              </w:rPr>
+              <w:t xml:space="preserve">        </w:t>
+            </w:r>
+            <w:r>
+              <w:rPr>
+                <w:rFonts w:ascii="Consolas" w:eastAsia="Times New Roman" w:hAnsi="Consolas" w:cs="Segoe UI"/>
+                <w:color w:val="D73A49"/>
+                <w:sz w:val="18"/>
+                <w:szCs w:val="18"/>
+                <w:lang w:eastAsia="en-US" w:bidi="ar-SA"/>
+              </w:rPr>
+              <w:t>if</w:t>
+            </w:r>
+            <w:r>
+              <w:rPr>
+                <w:rFonts w:ascii="Consolas" w:eastAsia="Times New Roman" w:hAnsi="Consolas" w:cs="Segoe UI"/>
+                <w:color w:val="24292E"/>
+                <w:sz w:val="18"/>
+                <w:szCs w:val="18"/>
+                <w:lang w:eastAsia="en-US" w:bidi="ar-SA"/>
+              </w:rPr>
+              <w:t xml:space="preserve"> event.type </w:t>
+            </w:r>
+            <w:r>
+              <w:rPr>
+                <w:rFonts w:ascii="Consolas" w:eastAsia="Times New Roman" w:hAnsi="Consolas" w:cs="Segoe UI"/>
+                <w:color w:val="D73A49"/>
+                <w:sz w:val="18"/>
+                <w:szCs w:val="18"/>
+                <w:lang w:eastAsia="en-US" w:bidi="ar-SA"/>
+              </w:rPr>
+              <w:t>==</w:t>
+            </w:r>
+            <w:r>
+              <w:rPr>
+                <w:rFonts w:ascii="Consolas" w:eastAsia="Times New Roman" w:hAnsi="Consolas" w:cs="Segoe UI"/>
+                <w:color w:val="24292E"/>
+                <w:sz w:val="18"/>
+                <w:szCs w:val="18"/>
+                <w:lang w:eastAsia="en-US" w:bidi="ar-SA"/>
+              </w:rPr>
+              <w:t xml:space="preserve"> pygame.</w:t>
+            </w:r>
+            <w:r>
+              <w:rPr>
+                <w:rFonts w:ascii="Consolas" w:eastAsia="Times New Roman" w:hAnsi="Consolas" w:cs="Segoe UI"/>
+                <w:color w:val="005CC5"/>
+                <w:sz w:val="18"/>
+                <w:szCs w:val="18"/>
+                <w:lang w:eastAsia="en-US" w:bidi="ar-SA"/>
+              </w:rPr>
+              <w:t>QUIT</w:t>
+            </w:r>
+            <w:r>
+              <w:rPr>
+                <w:rFonts w:ascii="Consolas" w:eastAsia="Times New Roman" w:hAnsi="Consolas" w:cs="Segoe UI"/>
+                <w:color w:val="24292E"/>
+                <w:sz w:val="18"/>
+                <w:szCs w:val="18"/>
+                <w:lang w:eastAsia="en-US" w:bidi="ar-SA"/>
+              </w:rPr>
+              <w:t xml:space="preserve">: </w:t>
+            </w:r>
+            <w:r>
+              <w:rPr>
+                <w:rFonts w:ascii="Consolas" w:eastAsia="Times New Roman" w:hAnsi="Consolas" w:cs="Segoe UI"/>
+                <w:color w:val="6A737D"/>
+                <w:sz w:val="18"/>
+                <w:szCs w:val="18"/>
+                <w:lang w:eastAsia="en-US" w:bidi="ar-SA"/>
+              </w:rPr>
+              <w:t>#manejo de evento salir</w:t>
+            </w:r>
+          </w:p>
+        </w:tc>
+      </w:tr>
+      <w:tr>
+        <w:trPr>
+          <w:trHeight w:val="404"/>
+        </w:trPr>
+        <w:tc>
+          <w:tcPr>
+            <w:tcW w:w="1722" w:type="dxa"/>
+            <w:shd w:val="clear" w:color="auto" w:fill="FFFFFF"/>
+            <w:noWrap/>
+            <w:tcMar>
+              <w:top w:w="0" w:type="dxa"/>
+              <w:left w:w="150" w:type="dxa"/>
+              <w:bottom w:w="0" w:type="dxa"/>
+              <w:right w:w="150" w:type="dxa"/>
+            </w:tcMar>
+            <w:hideMark/>
+          </w:tcPr>
+          <w:p>
+            <w:pPr>
+              <w:spacing w:before="0" w:after="0" w:line="300" w:lineRule="atLeast"/>
+              <w:jc w:val="right"/>
+              <w:rPr>
+                <w:rFonts w:ascii="Consolas" w:eastAsia="Times New Roman" w:hAnsi="Consolas" w:cs="Segoe UI"/>
+                <w:color w:val="24292E"/>
+                <w:sz w:val="18"/>
+                <w:szCs w:val="18"/>
+                <w:lang w:eastAsia="en-US" w:bidi="ar-SA"/>
+              </w:rPr>
+            </w:pPr>
+          </w:p>
+        </w:tc>
+        <w:tc>
+          <w:tcPr>
+            <w:tcW w:w="0" w:type="auto"/>
+            <w:shd w:val="clear" w:color="auto" w:fill="FFFFFF"/>
+            <w:tcMar>
+              <w:top w:w="0" w:type="dxa"/>
+              <w:left w:w="150" w:type="dxa"/>
+              <w:bottom w:w="0" w:type="dxa"/>
+              <w:right w:w="150" w:type="dxa"/>
+            </w:tcMar>
+            <w:hideMark/>
+          </w:tcPr>
+          <w:p>
+            <w:pPr>
+              <w:spacing w:before="0" w:after="0" w:line="300" w:lineRule="atLeast"/>
+              <w:rPr>
+                <w:rFonts w:ascii="Consolas" w:eastAsia="Times New Roman" w:hAnsi="Consolas" w:cs="Segoe UI"/>
+                <w:color w:val="24292E"/>
+                <w:sz w:val="18"/>
+                <w:szCs w:val="18"/>
+                <w:lang w:eastAsia="en-US" w:bidi="ar-SA"/>
+              </w:rPr>
+            </w:pPr>
+            <w:r>
+              <w:rPr>
+                <w:rFonts w:ascii="Consolas" w:eastAsia="Times New Roman" w:hAnsi="Consolas" w:cs="Segoe UI"/>
+                <w:color w:val="24292E"/>
+                <w:sz w:val="18"/>
+                <w:szCs w:val="18"/>
+                <w:lang w:eastAsia="en-US" w:bidi="ar-SA"/>
+              </w:rPr>
+              <w:t xml:space="preserve">            running </w:t>
+            </w:r>
+            <w:r>
+              <w:rPr>
+                <w:rFonts w:ascii="Consolas" w:eastAsia="Times New Roman" w:hAnsi="Consolas" w:cs="Segoe UI"/>
+                <w:color w:val="D73A49"/>
+                <w:sz w:val="18"/>
+                <w:szCs w:val="18"/>
+                <w:lang w:eastAsia="en-US" w:bidi="ar-SA"/>
+              </w:rPr>
+              <w:t>=</w:t>
+            </w:r>
+            <w:r>
+              <w:rPr>
+                <w:rFonts w:ascii="Consolas" w:eastAsia="Times New Roman" w:hAnsi="Consolas" w:cs="Segoe UI"/>
+                <w:color w:val="24292E"/>
+                <w:sz w:val="18"/>
+                <w:szCs w:val="18"/>
+                <w:lang w:eastAsia="en-US" w:bidi="ar-SA"/>
+              </w:rPr>
+              <w:t xml:space="preserve"> </w:t>
+            </w:r>
+            <w:r>
+              <w:rPr>
+                <w:rFonts w:ascii="Consolas" w:eastAsia="Times New Roman" w:hAnsi="Consolas" w:cs="Segoe UI"/>
+                <w:color w:val="005CC5"/>
+                <w:sz w:val="18"/>
+                <w:szCs w:val="18"/>
+                <w:lang w:eastAsia="en-US" w:bidi="ar-SA"/>
+              </w:rPr>
+              <w:t>False</w:t>
+            </w:r>
+            <w:r>
+              <w:rPr>
+                <w:rFonts w:ascii="Consolas" w:eastAsia="Times New Roman" w:hAnsi="Consolas" w:cs="Segoe UI"/>
+                <w:color w:val="24292E"/>
+                <w:sz w:val="18"/>
+                <w:szCs w:val="18"/>
+                <w:lang w:eastAsia="en-US" w:bidi="ar-SA"/>
+              </w:rPr>
+              <w:t xml:space="preserve"> </w:t>
+            </w:r>
+            <w:r>
+              <w:rPr>
+                <w:rFonts w:ascii="Consolas" w:eastAsia="Times New Roman" w:hAnsi="Consolas" w:cs="Segoe UI"/>
+                <w:color w:val="6A737D"/>
+                <w:sz w:val="18"/>
+                <w:szCs w:val="18"/>
+                <w:lang w:eastAsia="en-US" w:bidi="ar-SA"/>
+              </w:rPr>
+              <w:t>#</w:t>
+            </w:r>
+            <w:r>
+              <w:rPr>
+                <w:rFonts w:ascii="Consolas" w:eastAsia="Times New Roman" w:hAnsi="Consolas" w:cs="Segoe UI"/>
+                <w:color w:val="6A737D"/>
+                <w:sz w:val="18"/>
+                <w:szCs w:val="18"/>
+                <w:lang w:eastAsia="en-US" w:bidi="ar-SA"/>
+              </w:rPr>
+              <w:t>salir</w:t>
+            </w:r>
+          </w:p>
+        </w:tc>
+      </w:tr>
+      <w:tr>
+        <w:trPr>
+          <w:trHeight w:val="404"/>
+        </w:trPr>
+        <w:tc>
+          <w:tcPr>
+            <w:tcW w:w="1722" w:type="dxa"/>
+            <w:shd w:val="clear" w:color="auto" w:fill="FFFFFF"/>
+            <w:noWrap/>
+            <w:tcMar>
+              <w:top w:w="0" w:type="dxa"/>
+              <w:left w:w="150" w:type="dxa"/>
+              <w:bottom w:w="0" w:type="dxa"/>
+              <w:right w:w="150" w:type="dxa"/>
+            </w:tcMar>
+            <w:hideMark/>
+          </w:tcPr>
+          <w:p>
+            <w:pPr>
+              <w:spacing w:before="0" w:after="0" w:line="300" w:lineRule="atLeast"/>
+              <w:jc w:val="right"/>
+              <w:rPr>
+                <w:rFonts w:ascii="Consolas" w:eastAsia="Times New Roman" w:hAnsi="Consolas" w:cs="Segoe UI"/>
+                <w:color w:val="24292E"/>
+                <w:sz w:val="18"/>
+                <w:szCs w:val="18"/>
+                <w:lang w:eastAsia="en-US" w:bidi="ar-SA"/>
+              </w:rPr>
+            </w:pPr>
+          </w:p>
+        </w:tc>
+        <w:tc>
+          <w:tcPr>
+            <w:tcW w:w="0" w:type="auto"/>
+            <w:shd w:val="clear" w:color="auto" w:fill="FFFFFF"/>
+            <w:tcMar>
+              <w:top w:w="0" w:type="dxa"/>
+              <w:left w:w="150" w:type="dxa"/>
+              <w:bottom w:w="0" w:type="dxa"/>
+              <w:right w:w="150" w:type="dxa"/>
+            </w:tcMar>
+            <w:hideMark/>
+          </w:tcPr>
+          <w:p>
+            <w:pPr>
+              <w:spacing w:before="0" w:after="0" w:line="300" w:lineRule="atLeast"/>
+              <w:rPr>
+                <w:rFonts w:ascii="Consolas" w:eastAsia="Times New Roman" w:hAnsi="Consolas" w:cs="Segoe UI"/>
+                <w:color w:val="6A737D"/>
+                <w:sz w:val="18"/>
+                <w:szCs w:val="18"/>
+                <w:lang w:eastAsia="en-US" w:bidi="ar-SA"/>
+              </w:rPr>
+            </w:pPr>
+            <w:r>
+              <w:rPr>
+                <w:rFonts w:ascii="Consolas" w:eastAsia="Times New Roman" w:hAnsi="Consolas" w:cs="Segoe UI"/>
+                <w:color w:val="24292E"/>
+                <w:sz w:val="18"/>
+                <w:szCs w:val="18"/>
+                <w:lang w:eastAsia="en-US" w:bidi="ar-SA"/>
+              </w:rPr>
+              <w:t xml:space="preserve">    </w:t>
+            </w:r>
+            <w:r>
+              <w:rPr>
+                <w:rFonts w:ascii="Consolas" w:eastAsia="Times New Roman" w:hAnsi="Consolas" w:cs="Segoe UI"/>
+                <w:color w:val="6A737D"/>
+                <w:sz w:val="18"/>
+                <w:szCs w:val="18"/>
+                <w:lang w:eastAsia="en-US" w:bidi="ar-SA"/>
+              </w:rPr>
+              <w:t xml:space="preserve"># </w:t>
+            </w:r>
+            <w:proofErr w:type="gramStart"/>
+            <w:r>
+              <w:rPr>
+                <w:rFonts w:ascii="Consolas" w:eastAsia="Times New Roman" w:hAnsi="Consolas" w:cs="Segoe UI"/>
+                <w:color w:val="6A737D"/>
+                <w:sz w:val="18"/>
+                <w:szCs w:val="18"/>
+                <w:lang w:eastAsia="en-US" w:bidi="ar-SA"/>
+              </w:rPr>
+              <w:t>la</w:t>
+            </w:r>
+            <w:proofErr w:type="gramEnd"/>
+            <w:r>
+              <w:rPr>
+                <w:rFonts w:ascii="Consolas" w:eastAsia="Times New Roman" w:hAnsi="Consolas" w:cs="Segoe UI"/>
+                <w:color w:val="6A737D"/>
+                <w:sz w:val="18"/>
+                <w:szCs w:val="18"/>
+                <w:lang w:eastAsia="en-US" w:bidi="ar-SA"/>
+              </w:rPr>
+              <w:t xml:space="preserve"> lógica del juego (objetos y funciones) aquí.</w:t>
+            </w:r>
+          </w:p>
+          <w:p>
+            <w:pPr>
+              <w:spacing w:before="0" w:after="0" w:line="300" w:lineRule="atLeast"/>
+              <w:rPr>
+                <w:rFonts w:ascii="Consolas" w:eastAsia="Times New Roman" w:hAnsi="Consolas" w:cs="Segoe UI"/>
+                <w:color w:val="6A737D"/>
+                <w:sz w:val="18"/>
+                <w:szCs w:val="18"/>
+                <w:lang w:eastAsia="en-US" w:bidi="ar-SA"/>
+              </w:rPr>
+            </w:pPr>
+            <w:r>
+              <w:rPr>
+                <w:rFonts w:ascii="Consolas" w:eastAsia="Times New Roman" w:hAnsi="Consolas" w:cs="Segoe UI"/>
+                <w:color w:val="24292E"/>
+                <w:sz w:val="18"/>
+                <w:szCs w:val="18"/>
+                <w:lang w:eastAsia="en-US" w:bidi="ar-SA"/>
+              </w:rPr>
+              <w:t xml:space="preserve">    </w:t>
+            </w:r>
+            <w:r>
+              <w:rPr>
+                <w:rFonts w:ascii="Consolas" w:eastAsia="Times New Roman" w:hAnsi="Consolas" w:cs="Segoe UI"/>
+                <w:color w:val="6A737D"/>
+                <w:sz w:val="18"/>
+                <w:szCs w:val="18"/>
+                <w:lang w:eastAsia="en-US" w:bidi="ar-SA"/>
+              </w:rPr>
+              <w:t>#</w:t>
+            </w:r>
+            <w:r>
+              <w:rPr>
+                <w:rFonts w:ascii="Consolas" w:eastAsia="Times New Roman" w:hAnsi="Consolas" w:cs="Segoe UI"/>
+                <w:color w:val="6A737D"/>
+                <w:sz w:val="18"/>
+                <w:szCs w:val="18"/>
+                <w:lang w:eastAsia="en-US" w:bidi="ar-SA"/>
+              </w:rPr>
+              <w:t>aquí.</w:t>
+            </w:r>
+          </w:p>
+          <w:p>
+            <w:pPr>
+              <w:spacing w:before="0" w:after="0" w:line="300" w:lineRule="atLeast"/>
+              <w:rPr>
+                <w:rFonts w:ascii="Consolas" w:eastAsia="Times New Roman" w:hAnsi="Consolas" w:cs="Segoe UI"/>
+                <w:color w:val="6A737D"/>
+                <w:sz w:val="18"/>
+                <w:szCs w:val="18"/>
+                <w:lang w:eastAsia="en-US" w:bidi="ar-SA"/>
+              </w:rPr>
+            </w:pPr>
+            <w:r>
+              <w:rPr>
+                <w:rFonts w:ascii="Consolas" w:eastAsia="Times New Roman" w:hAnsi="Consolas" w:cs="Segoe UI"/>
+                <w:color w:val="6A737D"/>
+                <w:sz w:val="18"/>
+                <w:szCs w:val="18"/>
+                <w:lang w:eastAsia="en-US" w:bidi="ar-SA"/>
+              </w:rPr>
+              <w:t xml:space="preserve">  </w:t>
+            </w:r>
+            <w:r>
+              <w:rPr>
+                <w:rFonts w:ascii="Consolas" w:eastAsia="Times New Roman" w:hAnsi="Consolas" w:cs="Segoe UI"/>
+                <w:color w:val="24292E"/>
+                <w:sz w:val="18"/>
+                <w:szCs w:val="18"/>
+                <w:lang w:eastAsia="en-US" w:bidi="ar-SA"/>
+              </w:rPr>
+              <w:t xml:space="preserve">  </w:t>
+            </w:r>
+            <w:r>
+              <w:rPr>
+                <w:rFonts w:ascii="Consolas" w:eastAsia="Times New Roman" w:hAnsi="Consolas" w:cs="Segoe UI"/>
+                <w:color w:val="6A737D"/>
+                <w:sz w:val="18"/>
+                <w:szCs w:val="18"/>
+                <w:lang w:eastAsia="en-US" w:bidi="ar-SA"/>
+              </w:rPr>
+              <w:t>#</w:t>
+            </w:r>
+            <w:r>
+              <w:rPr>
+                <w:rFonts w:ascii="Consolas" w:eastAsia="Times New Roman" w:hAnsi="Consolas" w:cs="Segoe UI"/>
+                <w:color w:val="6A737D"/>
+                <w:sz w:val="18"/>
+                <w:szCs w:val="18"/>
+                <w:lang w:eastAsia="en-US" w:bidi="ar-SA"/>
+              </w:rPr>
+              <w:t>aquí</w:t>
+            </w:r>
+            <w:r>
+              <w:rPr>
+                <w:rFonts w:ascii="Consolas" w:eastAsia="Times New Roman" w:hAnsi="Consolas" w:cs="Segoe UI"/>
+                <w:color w:val="6A737D"/>
+                <w:sz w:val="18"/>
+                <w:szCs w:val="18"/>
+                <w:lang w:eastAsia="en-US" w:bidi="ar-SA"/>
+              </w:rPr>
+              <w:t>.</w:t>
+            </w:r>
+          </w:p>
+          <w:p>
+            <w:pPr>
+              <w:spacing w:before="0" w:after="0" w:line="300" w:lineRule="atLeast"/>
+              <w:rPr>
+                <w:rFonts w:ascii="Consolas" w:eastAsia="Times New Roman" w:hAnsi="Consolas" w:cs="Segoe UI"/>
+                <w:color w:val="6A737D"/>
+                <w:sz w:val="18"/>
+                <w:szCs w:val="18"/>
+                <w:lang w:eastAsia="en-US" w:bidi="ar-SA"/>
+              </w:rPr>
+            </w:pPr>
+            <w:r>
+              <w:rPr>
+                <w:rFonts w:ascii="Consolas" w:eastAsia="Times New Roman" w:hAnsi="Consolas" w:cs="Segoe UI"/>
+                <w:color w:val="24292E"/>
+                <w:sz w:val="18"/>
+                <w:szCs w:val="18"/>
+                <w:lang w:eastAsia="en-US" w:bidi="ar-SA"/>
+              </w:rPr>
+              <w:t xml:space="preserve">    </w:t>
+            </w:r>
+            <w:r>
+              <w:rPr>
+                <w:rFonts w:ascii="Consolas" w:eastAsia="Times New Roman" w:hAnsi="Consolas" w:cs="Segoe UI"/>
+                <w:color w:val="6A737D"/>
+                <w:sz w:val="18"/>
+                <w:szCs w:val="18"/>
+                <w:lang w:eastAsia="en-US" w:bidi="ar-SA"/>
+              </w:rPr>
+              <w:t>#</w:t>
+            </w:r>
+            <w:r>
+              <w:rPr>
+                <w:rFonts w:ascii="Consolas" w:eastAsia="Times New Roman" w:hAnsi="Consolas" w:cs="Segoe UI"/>
+                <w:color w:val="6A737D"/>
+                <w:sz w:val="18"/>
+                <w:szCs w:val="18"/>
+                <w:lang w:eastAsia="en-US" w:bidi="ar-SA"/>
+              </w:rPr>
+              <w:t>aquí</w:t>
+            </w:r>
+            <w:r>
+              <w:rPr>
+                <w:rFonts w:ascii="Consolas" w:eastAsia="Times New Roman" w:hAnsi="Consolas" w:cs="Segoe UI"/>
+                <w:color w:val="6A737D"/>
+                <w:sz w:val="18"/>
+                <w:szCs w:val="18"/>
+                <w:lang w:eastAsia="en-US" w:bidi="ar-SA"/>
+              </w:rPr>
+              <w:t>.</w:t>
+            </w:r>
+          </w:p>
+          <w:p>
+            <w:pPr>
+              <w:spacing w:before="0" w:after="0" w:line="300" w:lineRule="atLeast"/>
+              <w:rPr>
+                <w:rFonts w:ascii="Consolas" w:eastAsia="Times New Roman" w:hAnsi="Consolas" w:cs="Segoe UI"/>
+                <w:color w:val="6A737D"/>
+                <w:sz w:val="18"/>
+                <w:szCs w:val="18"/>
+                <w:lang w:eastAsia="en-US" w:bidi="ar-SA"/>
+              </w:rPr>
+            </w:pPr>
+            <w:r>
+              <w:rPr>
+                <w:rFonts w:ascii="Consolas" w:eastAsia="Times New Roman" w:hAnsi="Consolas" w:cs="Segoe UI"/>
+                <w:color w:val="6A737D"/>
+                <w:sz w:val="18"/>
+                <w:szCs w:val="18"/>
+                <w:lang w:eastAsia="en-US" w:bidi="ar-SA"/>
+              </w:rPr>
+              <w:t xml:space="preserve">  </w:t>
+            </w:r>
+            <w:r>
+              <w:rPr>
+                <w:rFonts w:ascii="Consolas" w:eastAsia="Times New Roman" w:hAnsi="Consolas" w:cs="Segoe UI"/>
+                <w:color w:val="24292E"/>
+                <w:sz w:val="18"/>
+                <w:szCs w:val="18"/>
+                <w:lang w:eastAsia="en-US" w:bidi="ar-SA"/>
+              </w:rPr>
+              <w:t xml:space="preserve">  </w:t>
+            </w:r>
+            <w:r>
+              <w:rPr>
+                <w:rFonts w:ascii="Consolas" w:eastAsia="Times New Roman" w:hAnsi="Consolas" w:cs="Segoe UI"/>
+                <w:color w:val="6A737D"/>
+                <w:sz w:val="18"/>
+                <w:szCs w:val="18"/>
+                <w:lang w:eastAsia="en-US" w:bidi="ar-SA"/>
+              </w:rPr>
+              <w:t>#</w:t>
+            </w:r>
+            <w:r>
+              <w:rPr>
+                <w:rFonts w:ascii="Consolas" w:eastAsia="Times New Roman" w:hAnsi="Consolas" w:cs="Segoe UI"/>
+                <w:color w:val="6A737D"/>
+                <w:sz w:val="18"/>
+                <w:szCs w:val="18"/>
+                <w:lang w:eastAsia="en-US" w:bidi="ar-SA"/>
+              </w:rPr>
+              <w:t>aquí</w:t>
+            </w:r>
+            <w:r>
+              <w:rPr>
+                <w:rFonts w:ascii="Consolas" w:eastAsia="Times New Roman" w:hAnsi="Consolas" w:cs="Segoe UI"/>
+                <w:color w:val="6A737D"/>
+                <w:sz w:val="18"/>
+                <w:szCs w:val="18"/>
+                <w:lang w:eastAsia="en-US" w:bidi="ar-SA"/>
+              </w:rPr>
+              <w:t>.</w:t>
+            </w:r>
+          </w:p>
+          <w:p>
+            <w:pPr>
+              <w:spacing w:before="0" w:after="0" w:line="300" w:lineRule="atLeast"/>
+              <w:rPr>
+                <w:rFonts w:ascii="Consolas" w:eastAsia="Times New Roman" w:hAnsi="Consolas" w:cs="Segoe UI"/>
+                <w:color w:val="6A737D"/>
+                <w:sz w:val="18"/>
+                <w:szCs w:val="18"/>
+                <w:lang w:eastAsia="en-US" w:bidi="ar-SA"/>
+              </w:rPr>
+            </w:pPr>
+            <w:r>
+              <w:rPr>
+                <w:rFonts w:ascii="Consolas" w:eastAsia="Times New Roman" w:hAnsi="Consolas" w:cs="Segoe UI"/>
+                <w:color w:val="6A737D"/>
+                <w:sz w:val="18"/>
+                <w:szCs w:val="18"/>
+                <w:lang w:eastAsia="en-US" w:bidi="ar-SA"/>
+              </w:rPr>
+              <w:t xml:space="preserve">    </w:t>
+            </w:r>
+            <w:r>
+              <w:rPr>
+                <w:rFonts w:ascii="Consolas" w:eastAsia="Times New Roman" w:hAnsi="Consolas" w:cs="Segoe UI"/>
+                <w:color w:val="6A737D"/>
+                <w:sz w:val="18"/>
+                <w:szCs w:val="18"/>
+                <w:lang w:eastAsia="en-US" w:bidi="ar-SA"/>
+              </w:rPr>
+              <w:t>#</w:t>
+            </w:r>
+            <w:r>
+              <w:rPr>
+                <w:rFonts w:ascii="Consolas" w:eastAsia="Times New Roman" w:hAnsi="Consolas" w:cs="Segoe UI"/>
+                <w:color w:val="6A737D"/>
+                <w:sz w:val="18"/>
+                <w:szCs w:val="18"/>
+                <w:lang w:eastAsia="en-US" w:bidi="ar-SA"/>
+              </w:rPr>
+              <w:t>aquí</w:t>
+            </w:r>
+            <w:r>
+              <w:rPr>
+                <w:rFonts w:ascii="Consolas" w:eastAsia="Times New Roman" w:hAnsi="Consolas" w:cs="Segoe UI"/>
+                <w:color w:val="6A737D"/>
+                <w:sz w:val="18"/>
+                <w:szCs w:val="18"/>
+                <w:lang w:eastAsia="en-US" w:bidi="ar-SA"/>
+              </w:rPr>
+              <w:t>.</w:t>
+            </w:r>
+          </w:p>
+          <w:p>
+            <w:pPr>
+              <w:spacing w:before="0" w:after="0" w:line="300" w:lineRule="atLeast"/>
+              <w:rPr>
+                <w:rFonts w:ascii="Consolas" w:eastAsia="Times New Roman" w:hAnsi="Consolas" w:cs="Segoe UI"/>
+                <w:color w:val="6A737D"/>
+                <w:sz w:val="18"/>
+                <w:szCs w:val="18"/>
+                <w:lang w:eastAsia="en-US" w:bidi="ar-SA"/>
+              </w:rPr>
+            </w:pPr>
+            <w:r>
+              <w:rPr>
+                <w:rFonts w:ascii="Consolas" w:eastAsia="Times New Roman" w:hAnsi="Consolas" w:cs="Segoe UI"/>
+                <w:color w:val="6A737D"/>
+                <w:sz w:val="18"/>
+                <w:szCs w:val="18"/>
+                <w:lang w:eastAsia="en-US" w:bidi="ar-SA"/>
+              </w:rPr>
+              <w:t xml:space="preserve">  </w:t>
+            </w:r>
+            <w:r>
+              <w:rPr>
+                <w:rFonts w:ascii="Consolas" w:eastAsia="Times New Roman" w:hAnsi="Consolas" w:cs="Segoe UI"/>
+                <w:color w:val="24292E"/>
+                <w:sz w:val="18"/>
+                <w:szCs w:val="18"/>
+                <w:lang w:eastAsia="en-US" w:bidi="ar-SA"/>
+              </w:rPr>
+              <w:t xml:space="preserve">  </w:t>
+            </w:r>
+            <w:r>
+              <w:rPr>
+                <w:rFonts w:ascii="Consolas" w:eastAsia="Times New Roman" w:hAnsi="Consolas" w:cs="Segoe UI"/>
+                <w:color w:val="6A737D"/>
+                <w:sz w:val="18"/>
+                <w:szCs w:val="18"/>
+                <w:lang w:eastAsia="en-US" w:bidi="ar-SA"/>
+              </w:rPr>
+              <w:t>#</w:t>
+            </w:r>
+            <w:r>
+              <w:rPr>
+                <w:rFonts w:ascii="Consolas" w:eastAsia="Times New Roman" w:hAnsi="Consolas" w:cs="Segoe UI"/>
+                <w:color w:val="6A737D"/>
+                <w:sz w:val="18"/>
+                <w:szCs w:val="18"/>
+                <w:lang w:eastAsia="en-US" w:bidi="ar-SA"/>
+              </w:rPr>
+              <w:t>aquí</w:t>
+            </w:r>
+            <w:r>
+              <w:rPr>
+                <w:rFonts w:ascii="Consolas" w:eastAsia="Times New Roman" w:hAnsi="Consolas" w:cs="Segoe UI"/>
+                <w:color w:val="6A737D"/>
+                <w:sz w:val="18"/>
+                <w:szCs w:val="18"/>
+                <w:lang w:eastAsia="en-US" w:bidi="ar-SA"/>
+              </w:rPr>
+              <w:t>.</w:t>
+            </w:r>
+          </w:p>
+        </w:tc>
+      </w:tr>
+      <w:tr>
+        <w:trPr>
+          <w:trHeight w:val="404"/>
+        </w:trPr>
+        <w:tc>
+          <w:tcPr>
+            <w:tcW w:w="1722" w:type="dxa"/>
+            <w:shd w:val="clear" w:color="auto" w:fill="FFFFFF"/>
+            <w:noWrap/>
+            <w:tcMar>
+              <w:top w:w="0" w:type="dxa"/>
+              <w:left w:w="150" w:type="dxa"/>
+              <w:bottom w:w="0" w:type="dxa"/>
+              <w:right w:w="150" w:type="dxa"/>
+            </w:tcMar>
+            <w:hideMark/>
+          </w:tcPr>
+          <w:p>
+            <w:pPr>
+              <w:spacing w:before="0" w:after="0" w:line="300" w:lineRule="atLeast"/>
+              <w:jc w:val="center"/>
+              <w:rPr>
+                <w:rFonts w:ascii="Consolas" w:eastAsia="Times New Roman" w:hAnsi="Consolas" w:cs="Segoe UI"/>
+                <w:color w:val="24292E"/>
+                <w:sz w:val="18"/>
+                <w:szCs w:val="18"/>
+                <w:lang w:eastAsia="en-US" w:bidi="ar-SA"/>
+              </w:rPr>
+            </w:pPr>
+          </w:p>
+        </w:tc>
+        <w:tc>
+          <w:tcPr>
+            <w:tcW w:w="0" w:type="auto"/>
+            <w:shd w:val="clear" w:color="auto" w:fill="FFFFFF"/>
+            <w:tcMar>
+              <w:top w:w="0" w:type="dxa"/>
+              <w:left w:w="150" w:type="dxa"/>
+              <w:bottom w:w="0" w:type="dxa"/>
+              <w:right w:w="150" w:type="dxa"/>
+            </w:tcMar>
+            <w:hideMark/>
+          </w:tcPr>
+          <w:p>
+            <w:pPr>
+              <w:spacing w:before="0" w:after="0" w:line="300" w:lineRule="atLeast"/>
+              <w:rPr>
+                <w:rFonts w:ascii="Consolas" w:eastAsia="Times New Roman" w:hAnsi="Consolas" w:cs="Segoe UI"/>
+                <w:color w:val="24292E"/>
+                <w:sz w:val="18"/>
+                <w:szCs w:val="18"/>
+                <w:lang w:eastAsia="en-US" w:bidi="ar-SA"/>
+              </w:rPr>
+            </w:pPr>
+            <w:r>
+              <w:rPr>
+                <w:rFonts w:ascii="Consolas" w:eastAsia="Times New Roman" w:hAnsi="Consolas" w:cs="Segoe UI"/>
+                <w:color w:val="24292E"/>
+                <w:sz w:val="18"/>
+                <w:szCs w:val="18"/>
+                <w:lang w:eastAsia="en-US" w:bidi="ar-SA"/>
+              </w:rPr>
+              <w:t xml:space="preserve">pygame.quit() </w:t>
+            </w:r>
+            <w:r>
+              <w:rPr>
+                <w:rFonts w:ascii="Consolas" w:eastAsia="Times New Roman" w:hAnsi="Consolas" w:cs="Segoe UI"/>
+                <w:color w:val="6A737D"/>
+                <w:sz w:val="18"/>
+                <w:szCs w:val="18"/>
+                <w:lang w:eastAsia="en-US" w:bidi="ar-SA"/>
+              </w:rPr>
+              <w:t>#</w:t>
+            </w:r>
+            <w:r>
+              <w:rPr>
+                <w:rFonts w:ascii="Consolas" w:eastAsia="Times New Roman" w:hAnsi="Consolas" w:cs="Segoe UI"/>
+                <w:color w:val="6A737D"/>
+                <w:sz w:val="18"/>
+                <w:szCs w:val="18"/>
+                <w:lang w:eastAsia="en-US" w:bidi="ar-SA"/>
+              </w:rPr>
+              <w:t>cierra la ventana</w:t>
+            </w:r>
+          </w:p>
+        </w:tc>
+      </w:tr>
+    </w:tbl>
+    <w:p>
+      <w:pPr>
+        <w:rPr>
+          <w:sz w:val="24"/>
+        </w:rPr>
+      </w:pPr>
+      <w:r>
+        <w:rPr>
+          <w:sz w:val="24"/>
+        </w:rPr>
+        <w:t xml:space="preserve">Dentro del </w:t>
+      </w:r>
+      <w:proofErr w:type="spellStart"/>
+      <w:r>
+        <w:rPr>
+          <w:sz w:val="24"/>
+        </w:rPr>
+        <w:t>game</w:t>
+      </w:r>
+      <w:proofErr w:type="spellEnd"/>
+      <w:r>
+        <w:rPr>
+          <w:sz w:val="24"/>
+        </w:rPr>
+        <w:t xml:space="preserve"> </w:t>
+      </w:r>
+      <w:proofErr w:type="spellStart"/>
+      <w:r>
+        <w:rPr>
+          <w:sz w:val="24"/>
+        </w:rPr>
+        <w:t>loop</w:t>
+      </w:r>
+      <w:proofErr w:type="spellEnd"/>
+      <w:r>
+        <w:rPr>
+          <w:sz w:val="24"/>
+        </w:rPr>
+        <w:t xml:space="preserve"> incorporamos las condiciones que van a actualizar las instancias y las que van a llamar los métodos de las </w:t>
+      </w:r>
+      <w:proofErr w:type="spellStart"/>
+      <w:r>
+        <w:rPr>
+          <w:sz w:val="24"/>
+        </w:rPr>
+        <w:t>classes</w:t>
+      </w:r>
+      <w:proofErr w:type="spellEnd"/>
+      <w:r>
+        <w:rPr>
+          <w:sz w:val="24"/>
+        </w:rPr>
+        <w:t xml:space="preserve"> </w:t>
       </w:r>
       <w:bookmarkStart w:id="5" w:name="_GoBack"/>
       <w:bookmarkEnd w:id="5"/>
@@ -1025,6 +2750,9 @@
   <w:style w:type="paragraph" w:default="1" w:styleId="Normal">
     <w:name w:val="Normal"/>
     <w:qFormat/>
+    <w:rPr>
+      <w:lang w:val="es-CR"/>
+    </w:rPr>
   </w:style>
   <w:style w:type="paragraph" w:styleId="Ttulo1">
     <w:name w:val="heading 1"/>
@@ -1789,6 +3517,21 @@
       <w:ind w:left="720"/>
       <w:contextualSpacing/>
     </w:pPr>
+  </w:style>
+  <w:style w:type="character" w:customStyle="1" w:styleId="pl-k">
+    <w:name w:val="pl-k"/>
+    <w:basedOn w:val="Fuentedeprrafopredeter"/>
+    <w:rsid w:val="00BE0934"/>
+  </w:style>
+  <w:style w:type="character" w:customStyle="1" w:styleId="pl-c">
+    <w:name w:val="pl-c"/>
+    <w:basedOn w:val="Fuentedeprrafopredeter"/>
+    <w:rsid w:val="00BE0934"/>
+  </w:style>
+  <w:style w:type="character" w:customStyle="1" w:styleId="pl-c1">
+    <w:name w:val="pl-c1"/>
+    <w:basedOn w:val="Fuentedeprrafopredeter"/>
+    <w:rsid w:val="00BE0934"/>
   </w:style>
 </w:styles>
 </file>
@@ -1953,6 +3696,9 @@
   <w:style w:type="paragraph" w:default="1" w:styleId="Normal">
     <w:name w:val="Normal"/>
     <w:qFormat/>
+    <w:rPr>
+      <w:lang w:val="es-CR"/>
+    </w:rPr>
   </w:style>
   <w:style w:type="paragraph" w:styleId="Ttulo1">
     <w:name w:val="heading 1"/>
@@ -2717,6 +4463,21 @@
       <w:ind w:left="720"/>
       <w:contextualSpacing/>
     </w:pPr>
+  </w:style>
+  <w:style w:type="character" w:customStyle="1" w:styleId="pl-k">
+    <w:name w:val="pl-k"/>
+    <w:basedOn w:val="Fuentedeprrafopredeter"/>
+    <w:rsid w:val="00BE0934"/>
+  </w:style>
+  <w:style w:type="character" w:customStyle="1" w:styleId="pl-c">
+    <w:name w:val="pl-c"/>
+    <w:basedOn w:val="Fuentedeprrafopredeter"/>
+    <w:rsid w:val="00BE0934"/>
+  </w:style>
+  <w:style w:type="character" w:customStyle="1" w:styleId="pl-c1">
+    <w:name w:val="pl-c1"/>
+    <w:basedOn w:val="Fuentedeprrafopredeter"/>
+    <w:rsid w:val="00BE0934"/>
   </w:style>
 </w:styles>
 </file>
@@ -2826,6 +4587,20 @@
     <w:pitch w:val="variable"/>
     <w:sig w:usb0="80000287" w:usb1="2ACF3C50" w:usb2="00000016" w:usb3="00000000" w:csb0="0004001F" w:csb1="00000000"/>
   </w:font>
+  <w:font w:name="Consolas">
+    <w:panose1 w:val="020B0609020204030204"/>
+    <w:charset w:val="00"/>
+    <w:family w:val="modern"/>
+    <w:pitch w:val="fixed"/>
+    <w:sig w:usb0="E00006FF" w:usb1="0000FCFF" w:usb2="00000001" w:usb3="00000000" w:csb0="0000019F" w:csb1="00000000"/>
+  </w:font>
+  <w:font w:name="Segoe UI">
+    <w:panose1 w:val="020B0502040204020203"/>
+    <w:charset w:val="00"/>
+    <w:family w:val="swiss"/>
+    <w:pitch w:val="variable"/>
+    <w:sig w:usb0="E4002EFF" w:usb1="C000E47F" w:usb2="00000009" w:usb3="00000000" w:csb0="000001FF" w:csb1="00000000"/>
+  </w:font>
   <w:font w:name="Calibri">
     <w:panose1 w:val="020F0502020204030204"/>
     <w:charset w:val="00"/>
@@ -2857,8 +4632,8 @@
   </w:compat>
   <w:rsids>
     <w:rsidRoot w:val="00E721EC"/>
+    <w:rsid w:val="003235F7"/>
     <w:rsid w:val="00E721EC"/>
-    <w:rsid w:val="00FA1E1F"/>
   </w:rsids>
   <m:mathPr>
     <m:mathFont m:val="Cambria Math"/>

--- a/Documentacion.docx
+++ b/Documentacion.docx
@@ -2295,7 +2295,14 @@
         <w:rPr>
           <w:sz w:val="24"/>
         </w:rPr>
-        <w:t xml:space="preserve"> incorporamos las condiciones que van a actualizar las instancias y las que van a llamar los métodos de las </w:t>
+        <w:t xml:space="preserve"> incorporamos las condiciones que van a actualizar las </w:t>
+      </w:r>
+      <w:bookmarkStart w:id="5" w:name="_GoBack"/>
+      <w:r>
+        <w:rPr>
+          <w:sz w:val="24"/>
+        </w:rPr>
+        <w:t xml:space="preserve">instancias y las que van a llamar los métodos de las </w:t>
       </w:r>
       <w:proofErr w:type="spellStart"/>
       <w:r>
@@ -2311,7 +2318,6 @@
         </w:rPr>
         <w:t xml:space="preserve"> </w:t>
       </w:r>
-      <w:bookmarkStart w:id="5" w:name="_GoBack"/>
       <w:bookmarkEnd w:id="5"/>
     </w:p>
     <w:sectPr>
@@ -4632,7 +4638,7 @@
   </w:compat>
   <w:rsids>
     <w:rsidRoot w:val="00E721EC"/>
-    <w:rsid w:val="003235F7"/>
+    <w:rsid w:val="00BF5A86"/>
     <w:rsid w:val="00E721EC"/>
   </w:rsids>
   <m:mathPr>
